--- a/DC1/suggestions for improvement.docx
+++ b/DC1/suggestions for improvement.docx
@@ -4,6 +4,36 @@
   <w:body>
     <w:p>
       <w:pPr>
+        <w:ind w:firstLine="420"/>
+      </w:pPr>
+      <w:r>
+        <w:t xml:space="preserve">For the design improvements, we suggest focusing on three key aspects: simplification of mechanical assembly, redesign of the controllers, and implementation of product </w:t>
+      </w:r>
+      <w:proofErr w:type="gramStart"/>
+      <w:r>
+        <w:t>tiering</w:t>
+      </w:r>
+      <w:proofErr w:type="gramEnd"/>
+      <w:r>
+        <w:t>.</w:t>
+      </w:r>
+    </w:p>
+    <w:p>
+      <w:pPr>
+        <w:ind w:firstLine="420"/>
+      </w:pPr>
+      <w:r>
+        <w:t>The current design is over-reliant on screws. This leads to increased material use, assembly complexity, and a less user-friendly experience. For example, the car chassis uses 12 screws, and both controllers' battery covers are screwed on. We suggest reducing screw count by:</w:t>
+      </w:r>
+      <w:r>
+        <w:rPr>
+          <w:rFonts w:hint="eastAsia"/>
+        </w:rPr>
+        <w:t xml:space="preserve"> </w:t>
+      </w:r>
+    </w:p>
+    <w:p>
+      <w:pPr>
         <w:pStyle w:val="a9"/>
         <w:numPr>
           <w:ilvl w:val="0"/>
@@ -11,82 +41,7 @@
         </w:numPr>
       </w:pPr>
       <w:r>
-        <w:t>R</w:t>
-      </w:r>
-      <w:r>
-        <w:rPr>
-          <w:rFonts w:hint="eastAsia"/>
-        </w:rPr>
-        <w:t xml:space="preserve">educe part count </w:t>
-      </w:r>
-    </w:p>
-    <w:p>
-      <w:pPr>
-        <w:pStyle w:val="a9"/>
-        <w:numPr>
-          <w:ilvl w:val="1"/>
-          <w:numId w:val="1"/>
-        </w:numPr>
-      </w:pPr>
-      <w:r>
-        <w:rPr>
-          <w:rFonts w:hint="eastAsia"/>
-        </w:rPr>
-        <w:t>Replace screws with snap-fit design (e-g: chass</w:t>
-      </w:r>
-      <w:r>
-        <w:rPr>
-          <w:rFonts w:hint="eastAsia"/>
-        </w:rPr>
-        <w:t>i</w:t>
-      </w:r>
-      <w:r>
-        <w:rPr>
-          <w:rFonts w:hint="eastAsia"/>
-        </w:rPr>
-        <w:t>s of the car</w:t>
-      </w:r>
-      <w:r>
-        <w:rPr>
-          <w:rFonts w:hint="eastAsia"/>
-        </w:rPr>
-        <w:t>, side of the controller</w:t>
-      </w:r>
-      <w:r>
-        <w:rPr>
-          <w:rFonts w:hint="eastAsia"/>
-        </w:rPr>
-        <w:t>)</w:t>
-      </w:r>
-      <w:r>
-        <w:rPr>
-          <w:rFonts w:hint="eastAsia"/>
-        </w:rPr>
-        <w:t xml:space="preserve">. </w:t>
-      </w:r>
-    </w:p>
-    <w:p>
-      <w:pPr>
-        <w:pStyle w:val="a9"/>
-        <w:numPr>
-          <w:ilvl w:val="1"/>
-          <w:numId w:val="1"/>
-        </w:numPr>
-      </w:pPr>
-      <w:r>
-        <w:rPr>
-          <w:rFonts w:hint="eastAsia"/>
-        </w:rPr>
-        <w:t xml:space="preserve">Replace battery cap with snap-fit (less screw, </w:t>
-      </w:r>
-      <w:r>
-        <w:t>user-friendly</w:t>
-      </w:r>
-      <w:r>
-        <w:rPr>
-          <w:rFonts w:hint="eastAsia"/>
-        </w:rPr>
-        <w:t>, however, can be troublesome for the waterproof part for the car)</w:t>
+        <w:t xml:space="preserve"> Applying snap-fit designs to non-structural parts (e.g., side panels, certain covers).</w:t>
       </w:r>
     </w:p>
     <w:p>
@@ -98,40 +53,32 @@
         </w:numPr>
       </w:pPr>
       <w:r>
+        <w:t>Using snap-fits for battery compartments (simpler for users, though this may complicate waterproofing for the car).</w:t>
+      </w:r>
+    </w:p>
+    <w:p>
+      <w:pPr>
+        <w:pStyle w:val="a9"/>
+        <w:ind w:left="780"/>
         <w:rPr>
           <w:rFonts w:hint="eastAsia"/>
         </w:rPr>
-        <w:t>Product Tiering</w:t>
-      </w:r>
+      </w:pPr>
     </w:p>
     <w:p>
       <w:pPr>
-        <w:pStyle w:val="a9"/>
-        <w:numPr>
-          <w:ilvl w:val="1"/>
-          <w:numId w:val="1"/>
-        </w:numPr>
-      </w:pPr>
-      <w:r>
-        <w:rPr>
-          <w:rFonts w:hint="eastAsia"/>
-        </w:rPr>
-        <w:t>Low-end line</w:t>
-      </w:r>
-    </w:p>
-    <w:p>
-      <w:pPr>
-        <w:pStyle w:val="a9"/>
-        <w:numPr>
-          <w:ilvl w:val="2"/>
-          <w:numId w:val="1"/>
-        </w:numPr>
-      </w:pPr>
-      <w:r>
-        <w:rPr>
-          <w:rFonts w:hint="eastAsia"/>
-        </w:rPr>
-        <w:t>Remove waterproofing</w:t>
+        <w:ind w:firstLine="360"/>
+      </w:pPr>
+      <w:r>
+        <w:t xml:space="preserve">We also identified inefficiency and redundancy in </w:t>
+      </w:r>
+      <w:proofErr w:type="gramStart"/>
+      <w:r>
+        <w:t>the controller</w:t>
+      </w:r>
+      <w:proofErr w:type="gramEnd"/>
+      <w:r>
+        <w:t xml:space="preserve"> design. This can be addressed by 1)</w:t>
       </w:r>
       <w:r>
         <w:rPr>
@@ -140,241 +87,83 @@
         <w:t xml:space="preserve"> </w:t>
       </w:r>
       <w:r>
+        <w:t xml:space="preserve">integrating and simplifying the physical controllers, or 2) abandoning them for a smartphone app. Currently, two joysticks control four </w:t>
+      </w:r>
+      <w:proofErr w:type="gramStart"/>
+      <w:r>
+        <w:t>directions</w:t>
+      </w:r>
+      <w:proofErr w:type="gramEnd"/>
+      <w:r>
+        <w:t xml:space="preserve"> and two shoulder buttons control two rotations. This can be achieved more efficiently with one omnidirectional joystick and one trigger button. We suggest:</w:t>
+      </w:r>
+    </w:p>
+    <w:p>
+      <w:pPr>
+        <w:pStyle w:val="a9"/>
+        <w:numPr>
+          <w:ilvl w:val="0"/>
+          <w:numId w:val="2"/>
+        </w:numPr>
+      </w:pPr>
+      <w:proofErr w:type="gramStart"/>
+      <w:r>
+        <w:t>Merging</w:t>
+      </w:r>
+      <w:proofErr w:type="gramEnd"/>
+      <w:r>
+        <w:t xml:space="preserve"> the two </w:t>
+      </w:r>
+      <w:proofErr w:type="spellStart"/>
+      <w:r>
+        <w:t>thumbsticks</w:t>
+      </w:r>
+      <w:proofErr w:type="spellEnd"/>
+      <w:r>
+        <w:t xml:space="preserve"> into one omnidirectional joystick.</w:t>
+      </w:r>
+    </w:p>
+    <w:p>
+      <w:pPr>
+        <w:pStyle w:val="a9"/>
+        <w:numPr>
+          <w:ilvl w:val="0"/>
+          <w:numId w:val="2"/>
+        </w:numPr>
+      </w:pPr>
+      <w:r>
+        <w:t>Merging the two shoulder buttons into one trigger.</w:t>
+      </w:r>
+    </w:p>
+    <w:p>
+      <w:pPr>
+        <w:pStyle w:val="a9"/>
+        <w:numPr>
+          <w:ilvl w:val="0"/>
+          <w:numId w:val="2"/>
+        </w:numPr>
+      </w:pPr>
+      <w:r>
+        <w:t xml:space="preserve">Creating a final form resembling one half of a Wii </w:t>
+      </w:r>
+      <w:proofErr w:type="spellStart"/>
+      <w:r>
+        <w:t>Nunchuk</w:t>
+      </w:r>
+      <w:proofErr w:type="spellEnd"/>
+      <w:r>
+        <w:t xml:space="preserve"> (Fig. XX), using a single joystick for direction and a trigger for action.</w:t>
+      </w:r>
+    </w:p>
+    <w:p>
+      <w:r>
+        <w:t>This redesign is more efficient and cost-effective. Our BOM analysis shows the controllers constitute a significant portion of the total cost. To further improve affordability, we propose an alternative: abandoning the physical controllers entirely</w:t>
+      </w:r>
+      <w:r>
         <w:rPr>
           <w:rFonts w:hint="eastAsia"/>
         </w:rPr>
-        <w:t>(allow non-waterproof/heavier parts)</w:t>
-      </w:r>
-    </w:p>
-    <w:p>
-      <w:pPr>
-        <w:pStyle w:val="a9"/>
-        <w:numPr>
-          <w:ilvl w:val="3"/>
-          <w:numId w:val="1"/>
-        </w:numPr>
-      </w:pPr>
-      <w:r>
-        <w:rPr>
-          <w:rFonts w:hint="eastAsia"/>
-        </w:rPr>
-        <w:t xml:space="preserve">Remove </w:t>
-      </w:r>
-      <w:r>
-        <w:t xml:space="preserve">the </w:t>
-      </w:r>
-      <w:r>
-        <w:rPr>
-          <w:rFonts w:hint="eastAsia"/>
-        </w:rPr>
-        <w:t>waterproofing rubber gasket in the car</w:t>
-      </w:r>
-    </w:p>
-    <w:p>
-      <w:pPr>
-        <w:pStyle w:val="a9"/>
-        <w:numPr>
-          <w:ilvl w:val="3"/>
-          <w:numId w:val="1"/>
-        </w:numPr>
-        <w:rPr>
-          <w:rFonts w:hint="eastAsia"/>
-        </w:rPr>
-      </w:pPr>
-      <w:r>
-        <w:t>U</w:t>
-      </w:r>
-      <w:r>
-        <w:rPr>
-          <w:rFonts w:hint="eastAsia"/>
-        </w:rPr>
-        <w:t>se smaller/rubber tires</w:t>
-      </w:r>
-    </w:p>
-    <w:p>
-      <w:pPr>
-        <w:pStyle w:val="a9"/>
-        <w:numPr>
-          <w:ilvl w:val="3"/>
-          <w:numId w:val="1"/>
-        </w:numPr>
-      </w:pPr>
-      <w:r>
-        <w:t>C</w:t>
-      </w:r>
-      <w:r>
-        <w:rPr>
-          <w:rFonts w:hint="eastAsia"/>
-        </w:rPr>
-        <w:t>hange rubber gears to metal</w:t>
-      </w:r>
-    </w:p>
-    <w:p>
-      <w:pPr>
-        <w:pStyle w:val="a9"/>
-        <w:numPr>
-          <w:ilvl w:val="3"/>
-          <w:numId w:val="1"/>
-        </w:numPr>
-      </w:pPr>
-      <w:r>
-        <w:t>C</w:t>
-      </w:r>
-      <w:r>
-        <w:rPr>
-          <w:rFonts w:hint="eastAsia"/>
-        </w:rPr>
-        <w:t>hange shell from PC to ABS</w:t>
-      </w:r>
-    </w:p>
-    <w:p>
-      <w:pPr>
-        <w:pStyle w:val="a9"/>
-        <w:numPr>
-          <w:ilvl w:val="2"/>
-          <w:numId w:val="1"/>
-        </w:numPr>
-      </w:pPr>
-      <w:r>
-        <w:t>R</w:t>
-      </w:r>
-      <w:r>
-        <w:rPr>
-          <w:rFonts w:hint="eastAsia"/>
-        </w:rPr>
-        <w:t>emove LEDs</w:t>
-      </w:r>
-    </w:p>
-    <w:p>
-      <w:pPr>
-        <w:pStyle w:val="a9"/>
-        <w:numPr>
-          <w:ilvl w:val="2"/>
-          <w:numId w:val="1"/>
-        </w:numPr>
-        <w:rPr>
-          <w:rFonts w:hint="eastAsia"/>
-        </w:rPr>
-      </w:pPr>
-      <w:r>
-        <w:rPr>
-          <w:rFonts w:hint="eastAsia"/>
-        </w:rPr>
-        <w:t>Remove motion-sensing watch</w:t>
-      </w:r>
-    </w:p>
-    <w:p>
-      <w:pPr>
-        <w:pStyle w:val="a9"/>
-        <w:numPr>
-          <w:ilvl w:val="1"/>
-          <w:numId w:val="1"/>
-        </w:numPr>
-      </w:pPr>
-      <w:r>
-        <w:rPr>
-          <w:rFonts w:hint="eastAsia"/>
-        </w:rPr>
-        <w:t>High-end line</w:t>
-      </w:r>
-    </w:p>
-    <w:p>
-      <w:pPr>
-        <w:pStyle w:val="a9"/>
-        <w:numPr>
-          <w:ilvl w:val="2"/>
-          <w:numId w:val="1"/>
-        </w:numPr>
-      </w:pPr>
-      <w:r>
-        <w:t>A</w:t>
-      </w:r>
-      <w:r>
-        <w:rPr>
-          <w:rFonts w:hint="eastAsia"/>
-        </w:rPr>
-        <w:t xml:space="preserve">dd charging port with a </w:t>
-      </w:r>
-      <w:r>
-        <w:t>waterproof</w:t>
-      </w:r>
-      <w:r>
-        <w:rPr>
-          <w:rFonts w:hint="eastAsia"/>
-        </w:rPr>
-        <w:t xml:space="preserve"> compartment</w:t>
-      </w:r>
-    </w:p>
-    <w:p>
-      <w:pPr>
-        <w:pStyle w:val="a9"/>
-        <w:numPr>
-          <w:ilvl w:val="2"/>
-          <w:numId w:val="1"/>
-        </w:numPr>
-      </w:pPr>
-      <w:r>
-        <w:t>A</w:t>
-      </w:r>
-      <w:r>
-        <w:rPr>
-          <w:rFonts w:hint="eastAsia"/>
-        </w:rPr>
-        <w:t>dd music/honk</w:t>
-      </w:r>
-    </w:p>
-    <w:p>
-      <w:pPr>
-        <w:pStyle w:val="a9"/>
-        <w:numPr>
-          <w:ilvl w:val="2"/>
-          <w:numId w:val="1"/>
-        </w:numPr>
-      </w:pPr>
-      <w:r>
-        <w:t>O</w:t>
-      </w:r>
-      <w:r>
-        <w:rPr>
-          <w:rFonts w:hint="eastAsia"/>
-        </w:rPr>
-        <w:t>penable doors/windows</w:t>
-      </w:r>
-    </w:p>
-    <w:p>
-      <w:pPr>
-        <w:pStyle w:val="a9"/>
-        <w:numPr>
-          <w:ilvl w:val="2"/>
-          <w:numId w:val="1"/>
-        </w:numPr>
-      </w:pPr>
-      <w:r>
-        <w:t>A</w:t>
-      </w:r>
-      <w:r>
-        <w:rPr>
-          <w:rFonts w:hint="eastAsia"/>
-        </w:rPr>
-        <w:t>dd pre-programmed routines (light shows, simple driving sequences)</w:t>
-      </w:r>
-    </w:p>
-    <w:p>
-      <w:pPr>
-        <w:pStyle w:val="a9"/>
-        <w:numPr>
-          <w:ilvl w:val="2"/>
-          <w:numId w:val="1"/>
-        </w:numPr>
-        <w:rPr>
-          <w:rFonts w:hint="eastAsia"/>
-        </w:rPr>
-      </w:pPr>
-      <w:r>
-        <w:rPr>
-          <w:rFonts w:hint="eastAsia"/>
-        </w:rPr>
-        <w:t>GPS and camera</w:t>
+        <w:t xml:space="preserve"> by: </w:t>
       </w:r>
     </w:p>
     <w:p>
@@ -382,38 +171,11 @@
         <w:pStyle w:val="a9"/>
         <w:numPr>
           <w:ilvl w:val="0"/>
-          <w:numId w:val="1"/>
+          <w:numId w:val="3"/>
         </w:numPr>
       </w:pPr>
       <w:r>
-        <w:t>R</w:t>
-      </w:r>
-      <w:r>
-        <w:rPr>
-          <w:rFonts w:hint="eastAsia"/>
-        </w:rPr>
-        <w:t>escale</w:t>
-      </w:r>
-    </w:p>
-    <w:p>
-      <w:pPr>
-        <w:pStyle w:val="a9"/>
-        <w:numPr>
-          <w:ilvl w:val="1"/>
-          <w:numId w:val="1"/>
-        </w:numPr>
-        <w:rPr>
-          <w:rFonts w:hint="eastAsia"/>
-        </w:rPr>
-      </w:pPr>
-      <w:r>
-        <w:t>R</w:t>
-      </w:r>
-      <w:r>
-        <w:rPr>
-          <w:rFonts w:hint="eastAsia"/>
-        </w:rPr>
-        <w:t>escale car/tire</w:t>
+        <w:t>Develop a smartphone app that functions as both a virtual controller and a motion-sensing device.</w:t>
       </w:r>
     </w:p>
     <w:p>
@@ -421,343 +183,22 @@
         <w:pStyle w:val="a9"/>
         <w:numPr>
           <w:ilvl w:val="0"/>
-          <w:numId w:val="1"/>
+          <w:numId w:val="3"/>
         </w:numPr>
       </w:pPr>
       <w:r>
-        <w:rPr>
-          <w:rFonts w:hint="eastAsia"/>
-        </w:rPr>
-        <w:t>Controller redesign</w:t>
+        <w:t>Include a clear download guide in the packaging.</w:t>
+      </w:r>
+      <w:r>
+        <w:br/>
       </w:r>
     </w:p>
     <w:p>
       <w:pPr>
-        <w:pStyle w:val="a9"/>
-        <w:numPr>
-          <w:ilvl w:val="1"/>
-          <w:numId w:val="1"/>
-        </w:numPr>
-      </w:pPr>
-      <w:r>
-        <w:t>C</w:t>
-      </w:r>
-      <w:r>
-        <w:rPr>
-          <w:rFonts w:hint="eastAsia"/>
-        </w:rPr>
-        <w:t>ontroller form</w:t>
-      </w:r>
-    </w:p>
-    <w:p>
-      <w:pPr>
-        <w:pStyle w:val="a9"/>
-        <w:numPr>
-          <w:ilvl w:val="2"/>
-          <w:numId w:val="1"/>
-        </w:numPr>
-      </w:pPr>
-      <w:r>
-        <w:t>Merge the two thumbsticks (controlling up/down and left/right) into one omnidirectional joystick.</w:t>
-      </w:r>
-    </w:p>
-    <w:p>
-      <w:pPr>
-        <w:pStyle w:val="a9"/>
-        <w:numPr>
-          <w:ilvl w:val="2"/>
-          <w:numId w:val="1"/>
-        </w:numPr>
-      </w:pPr>
-      <w:r>
-        <w:t>Merge the two shoulder buttons (controlling clockwise/counter-clockwise) into one.</w:t>
-      </w:r>
-    </w:p>
-    <w:p>
-      <w:pPr>
-        <w:pStyle w:val="a9"/>
-        <w:numPr>
-          <w:ilvl w:val="2"/>
-          <w:numId w:val="1"/>
-        </w:numPr>
-      </w:pPr>
-      <w:r>
-        <w:t>Final form: A single thumbstick for direction + a trigger button for action, resembling one half of a Wii Nunchuk</w:t>
-      </w:r>
-      <w:r>
-        <w:rPr>
-          <w:rFonts w:hint="eastAsia"/>
-        </w:rPr>
-        <w:t xml:space="preserve"> (as shown in the Fig.xx)</w:t>
-      </w:r>
-    </w:p>
-    <w:p>
-      <w:pPr>
-        <w:pStyle w:val="a9"/>
-        <w:numPr>
-          <w:ilvl w:val="1"/>
-          <w:numId w:val="1"/>
-        </w:numPr>
-      </w:pPr>
-      <w:r>
-        <w:t>C</w:t>
-      </w:r>
-      <w:r>
-        <w:rPr>
-          <w:rFonts w:hint="eastAsia"/>
-        </w:rPr>
-        <w:t>ontroller functions</w:t>
-      </w:r>
-    </w:p>
-    <w:p>
-      <w:pPr>
-        <w:pStyle w:val="a9"/>
-        <w:numPr>
-          <w:ilvl w:val="2"/>
-          <w:numId w:val="1"/>
-        </w:numPr>
-      </w:pPr>
-      <w:r>
-        <w:t>Integrate</w:t>
-      </w:r>
-      <w:r>
-        <w:rPr>
-          <w:rFonts w:hint="eastAsia"/>
-        </w:rPr>
-        <w:t xml:space="preserve"> the motion-sensing capabilities of the watch </w:t>
-      </w:r>
-      <w:r>
-        <w:t>with</w:t>
-      </w:r>
-      <w:r>
-        <w:rPr>
-          <w:rFonts w:hint="eastAsia"/>
-        </w:rPr>
-        <w:t xml:space="preserve"> the controller, add a button for mode switch</w:t>
-      </w:r>
-    </w:p>
-    <w:p>
-      <w:pPr>
-        <w:pStyle w:val="a9"/>
-        <w:numPr>
-          <w:ilvl w:val="0"/>
-          <w:numId w:val="1"/>
-        </w:numPr>
-      </w:pPr>
-      <w:r>
-        <w:rPr>
-          <w:rFonts w:hint="eastAsia"/>
-        </w:rPr>
-        <w:t>Abandon the controller and watch</w:t>
-      </w:r>
-    </w:p>
-    <w:p>
-      <w:pPr>
-        <w:pStyle w:val="a9"/>
-        <w:numPr>
-          <w:ilvl w:val="1"/>
-          <w:numId w:val="1"/>
-        </w:numPr>
-      </w:pPr>
-      <w:r>
-        <w:t>D</w:t>
-      </w:r>
-      <w:r>
-        <w:rPr>
-          <w:rFonts w:hint="eastAsia"/>
-        </w:rPr>
-        <w:t xml:space="preserve">evelop smartphone app that functions as controller and </w:t>
-      </w:r>
-      <w:r>
-        <w:rPr>
-          <w:rFonts w:hint="eastAsia"/>
-        </w:rPr>
-        <w:t>motion-sensing.</w:t>
-      </w:r>
-    </w:p>
-    <w:p>
-      <w:pPr>
-        <w:pStyle w:val="a9"/>
-        <w:numPr>
-          <w:ilvl w:val="1"/>
-          <w:numId w:val="1"/>
-        </w:numPr>
-      </w:pPr>
-      <w:r>
-        <w:t>I</w:t>
-      </w:r>
-      <w:r>
-        <w:rPr>
-          <w:rFonts w:hint="eastAsia"/>
-        </w:rPr>
-        <w:t>nclude the download guide in the packaging</w:t>
-      </w:r>
-    </w:p>
-    <w:p>
-      <w:pPr>
-        <w:pStyle w:val="a9"/>
-        <w:numPr>
-          <w:ilvl w:val="1"/>
-          <w:numId w:val="1"/>
-        </w:numPr>
-      </w:pPr>
-      <w:r>
-        <w:rPr>
-          <w:rFonts w:hint="eastAsia"/>
-        </w:rPr>
-        <w:t xml:space="preserve">(issues: </w:t>
-      </w:r>
-      <w:r>
-        <w:rPr>
-          <w:rFonts w:hint="eastAsia"/>
-        </w:rPr>
-        <w:t>compatibility of phones, e-g, ios/android</w:t>
-      </w:r>
-      <w:r>
-        <w:rPr>
-          <w:rFonts w:hint="eastAsia"/>
-        </w:rPr>
-        <w:t>)</w:t>
-      </w:r>
-    </w:p>
-    <w:p>
-      <w:pPr>
-        <w:pStyle w:val="a9"/>
-        <w:numPr>
-          <w:ilvl w:val="2"/>
-          <w:numId w:val="1"/>
-        </w:numPr>
-      </w:pPr>
-      <w:r>
-        <w:rPr>
-          <w:rFonts w:hint="eastAsia"/>
-          <w:noProof/>
-        </w:rPr>
-        <w:lastRenderedPageBreak/>
-        <mc:AlternateContent>
-          <mc:Choice Requires="wps">
-            <w:drawing>
-              <wp:anchor distT="0" distB="0" distL="114300" distR="114300" simplePos="0" relativeHeight="251659264" behindDoc="0" locked="0" layoutInCell="1" allowOverlap="1" wp14:anchorId="014D804E" wp14:editId="5B296E2B">
-                <wp:simplePos x="0" y="0"/>
-                <wp:positionH relativeFrom="column">
-                  <wp:posOffset>2295305</wp:posOffset>
-                </wp:positionH>
-                <wp:positionV relativeFrom="page">
-                  <wp:posOffset>1485900</wp:posOffset>
-                </wp:positionV>
-                <wp:extent cx="1492250" cy="2019300"/>
-                <wp:effectExtent l="0" t="0" r="12700" b="19050"/>
-                <wp:wrapNone/>
-                <wp:docPr id="1854804451" name="矩形 2"/>
-                <wp:cNvGraphicFramePr/>
-                <a:graphic xmlns:a="http://schemas.openxmlformats.org/drawingml/2006/main">
-                  <a:graphicData uri="http://schemas.microsoft.com/office/word/2010/wordprocessingShape">
-                    <wps:wsp>
-                      <wps:cNvSpPr/>
-                      <wps:spPr>
-                        <a:xfrm>
-                          <a:off x="0" y="0"/>
-                          <a:ext cx="1492250" cy="2019300"/>
-                        </a:xfrm>
-                        <a:prstGeom prst="rect">
-                          <a:avLst/>
-                        </a:prstGeom>
-                        <a:noFill/>
-                        <a:ln>
-                          <a:solidFill>
-                            <a:srgbClr val="EE0000"/>
-                          </a:solidFill>
-                        </a:ln>
-                      </wps:spPr>
-                      <wps:style>
-                        <a:lnRef idx="2">
-                          <a:schemeClr val="accent1">
-                            <a:shade val="15000"/>
-                          </a:schemeClr>
-                        </a:lnRef>
-                        <a:fillRef idx="1">
-                          <a:schemeClr val="accent1"/>
-                        </a:fillRef>
-                        <a:effectRef idx="0">
-                          <a:schemeClr val="accent1"/>
-                        </a:effectRef>
-                        <a:fontRef idx="minor">
-                          <a:schemeClr val="lt1"/>
-                        </a:fontRef>
-                      </wps:style>
-                      <wps:bodyPr rot="0" spcFirstLastPara="0" vertOverflow="overflow" horzOverflow="overflow" vert="horz" wrap="square" lIns="91440" tIns="45720" rIns="91440" bIns="45720" numCol="1" spcCol="0" rtlCol="0" fromWordArt="0" anchor="ctr" anchorCtr="0" forceAA="0" compatLnSpc="1">
-                        <a:prstTxWarp prst="textNoShape">
-                          <a:avLst/>
-                        </a:prstTxWarp>
-                        <a:noAutofit/>
-                      </wps:bodyPr>
-                    </wps:wsp>
-                  </a:graphicData>
-                </a:graphic>
-                <wp14:sizeRelH relativeFrom="margin">
-                  <wp14:pctWidth>0</wp14:pctWidth>
-                </wp14:sizeRelH>
-                <wp14:sizeRelV relativeFrom="margin">
-                  <wp14:pctHeight>0</wp14:pctHeight>
-                </wp14:sizeRelV>
-              </wp:anchor>
-            </w:drawing>
-          </mc:Choice>
-          <mc:Fallback>
-            <w:pict>
-              <v:rect w14:anchorId="74F73A41" id="矩形 2" o:spid="_x0000_s1026" style="position:absolute;margin-left:180.75pt;margin-top:117pt;width:117.5pt;height:159pt;z-index:251659264;visibility:visible;mso-wrap-style:square;mso-width-percent:0;mso-height-percent:0;mso-wrap-distance-left:9pt;mso-wrap-distance-top:0;mso-wrap-distance-right:9pt;mso-wrap-distance-bottom:0;mso-position-horizontal:absolute;mso-position-horizontal-relative:text;mso-position-vertical:absolute;mso-position-vertical-relative:page;mso-width-percent:0;mso-height-percent:0;mso-width-relative:margin;mso-height-relative:margin;v-text-anchor:middle" o:gfxdata="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" filled="f" strokecolor="#e00" strokeweight="1.5pt">
-                <w10:wrap anchory="page"/>
-              </v:rect>
-            </w:pict>
-          </mc:Fallback>
-        </mc:AlternateContent>
-      </w:r>
-      <w:r>
-        <w:rPr>
-          <w:rFonts w:hint="eastAsia"/>
-          <w:noProof/>
-        </w:rPr>
-        <w:drawing>
-          <wp:inline distT="0" distB="0" distL="0" distR="0" wp14:anchorId="7697D275" wp14:editId="03682828">
-            <wp:extent cx="3066699" cy="3054350"/>
-            <wp:effectExtent l="0" t="0" r="635" b="0"/>
-            <wp:docPr id="1785310522" name="图片 1" descr="图形用户界面, 图示&#10;&#10;AI 生成的内容可能不正确。"/>
-            <wp:cNvGraphicFramePr>
-              <a:graphicFrameLocks xmlns:a="http://schemas.openxmlformats.org/drawingml/2006/main" noChangeAspect="1"/>
-            </wp:cNvGraphicFramePr>
-            <a:graphic xmlns:a="http://schemas.openxmlformats.org/drawingml/2006/main">
-              <a:graphicData uri="http://schemas.openxmlformats.org/drawingml/2006/picture">
-                <pic:pic xmlns:pic="http://schemas.openxmlformats.org/drawingml/2006/picture">
-                  <pic:nvPicPr>
-                    <pic:cNvPr id="1785310522" name="图片 1" descr="图形用户界面, 图示&#10;&#10;AI 生成的内容可能不正确。"/>
-                    <pic:cNvPicPr/>
-                  </pic:nvPicPr>
-                  <pic:blipFill>
-                    <a:blip r:embed="rId5" cstate="print">
-                      <a:extLst>
-                        <a:ext uri="{28A0092B-C50C-407E-A947-70E740481C1C}">
-                          <a14:useLocalDpi xmlns:a14="http://schemas.microsoft.com/office/drawing/2010/main" val="0"/>
-                        </a:ext>
-                      </a:extLst>
-                    </a:blip>
-                    <a:stretch>
-                      <a:fillRect/>
-                    </a:stretch>
-                  </pic:blipFill>
-                  <pic:spPr>
-                    <a:xfrm>
-                      <a:off x="0" y="0"/>
-                      <a:ext cx="3074761" cy="3062379"/>
-                    </a:xfrm>
-                    <a:prstGeom prst="rect">
-                      <a:avLst/>
-                    </a:prstGeom>
-                  </pic:spPr>
-                </pic:pic>
-              </a:graphicData>
-            </a:graphic>
-          </wp:inline>
-        </w:drawing>
+        <w:ind w:firstLine="360"/>
+      </w:pPr>
+      <w:r>
+        <w:t>Finally, implementing product tiering can cater to different market segments. A low-cost "Indoor Basic" model could remove features like waterproofing and the motion-sensing watch, while a premium model could add enhanced capabilities like a waterproof charging port, sound effects, and programmable routines.</w:t>
       </w:r>
     </w:p>
     <w:p/>
@@ -771,19 +212,69 @@
 </w:document>
 </file>
 
+<file path=word/endnotes.xml><?xml version="1.0" encoding="utf-8"?>
+<w:endnotes xmlns:wpc="http://schemas.microsoft.com/office/word/2010/wordprocessingCanvas" xmlns:cx="http://schemas.microsoft.com/office/drawing/2014/chartex" xmlns:cx1="http://schemas.microsoft.com/office/drawing/2015/9/8/chartex" xmlns:cx2="http://schemas.microsoft.com/office/drawing/2015/10/21/chartex" xmlns:cx3="http://schemas.microsoft.com/office/drawing/2016/5/9/chartex" xmlns:cx4="http://schemas.microsoft.com/office/drawing/2016/5/10/chartex" xmlns:cx5="http://schemas.microsoft.com/office/drawing/2016/5/11/chartex" xmlns:cx6="http://schemas.microsoft.com/office/drawing/2016/5/12/chartex" xmlns:cx7="http://schemas.microsoft.com/office/drawing/2016/5/13/chartex" xmlns:cx8="http://schemas.microsoft.com/office/drawing/2016/5/14/chartex" xmlns:mc="http://schemas.openxmlformats.org/markup-compatibility/2006" xmlns:aink="http://schemas.microsoft.com/office/drawing/2016/ink" xmlns:am3d="http://schemas.microsoft.com/office/drawing/2017/model3d" xmlns:o="urn:schemas-microsoft-com:office:office" xmlns:oel="http://schemas.microsoft.com/office/2019/extlst" xmlns:r="http://schemas.openxmlformats.org/officeDocument/2006/relationships" xmlns:m="http://schemas.openxmlformats.org/officeDocument/2006/math" xmlns:v="urn:schemas-microsoft-com:vml" xmlns:wp14="http://schemas.microsoft.com/office/word/2010/wordprocessingDrawing" xmlns:wp="http://schemas.openxmlformats.org/drawingml/2006/wordprocessingDrawing" xmlns:w10="urn:schemas-microsoft-com:office:word" xmlns:w="http://schemas.openxmlformats.org/wordprocessingml/2006/main" xmlns:w14="http://schemas.microsoft.com/office/word/2010/wordml" xmlns:w15="http://schemas.microsoft.com/office/word/2012/wordml" xmlns:w16cex="http://schemas.microsoft.com/office/word/2018/wordml/cex" xmlns:w16cid="http://schemas.microsoft.com/office/word/2016/wordml/cid" xmlns:w16="http://schemas.microsoft.com/office/word/2018/wordml" xmlns:w16du="http://schemas.microsoft.com/office/word/2023/wordml/word16du" xmlns:w16sdtdh="http://schemas.microsoft.com/office/word/2020/wordml/sdtdatahash" xmlns:w16sdtfl="http://schemas.microsoft.com/office/word/2024/wordml/sdtformatlock" xmlns:w16se="http://schemas.microsoft.com/office/word/2015/wordml/symex" xmlns:wpg="http://schemas.microsoft.com/office/word/2010/wordprocessingGroup" xmlns:wpi="http://schemas.microsoft.com/office/word/2010/wordprocessingInk" xmlns:wne="http://schemas.microsoft.com/office/word/2006/wordml" xmlns:wps="http://schemas.microsoft.com/office/word/2010/wordprocessingShape" mc:Ignorable="w14 w15 w16se w16cid w16 w16cex w16sdtdh w16sdtfl w16du wp14">
+  <w:endnote w:type="separator" w:id="-1">
+    <w:p>
+      <w:pPr>
+        <w:spacing w:after="0" w:line="240" w:lineRule="auto"/>
+      </w:pPr>
+      <w:r>
+        <w:separator/>
+      </w:r>
+    </w:p>
+  </w:endnote>
+  <w:endnote w:type="continuationSeparator" w:id="0">
+    <w:p>
+      <w:pPr>
+        <w:spacing w:after="0" w:line="240" w:lineRule="auto"/>
+      </w:pPr>
+      <w:r>
+        <w:continuationSeparator/>
+      </w:r>
+    </w:p>
+  </w:endnote>
+</w:endnotes>
+</file>
+
+<file path=word/footnotes.xml><?xml version="1.0" encoding="utf-8"?>
+<w:footnotes xmlns:wpc="http://schemas.microsoft.com/office/word/2010/wordprocessingCanvas" xmlns:cx="http://schemas.microsoft.com/office/drawing/2014/chartex" xmlns:cx1="http://schemas.microsoft.com/office/drawing/2015/9/8/chartex" xmlns:cx2="http://schemas.microsoft.com/office/drawing/2015/10/21/chartex" xmlns:cx3="http://schemas.microsoft.com/office/drawing/2016/5/9/chartex" xmlns:cx4="http://schemas.microsoft.com/office/drawing/2016/5/10/chartex" xmlns:cx5="http://schemas.microsoft.com/office/drawing/2016/5/11/chartex" xmlns:cx6="http://schemas.microsoft.com/office/drawing/2016/5/12/chartex" xmlns:cx7="http://schemas.microsoft.com/office/drawing/2016/5/13/chartex" xmlns:cx8="http://schemas.microsoft.com/office/drawing/2016/5/14/chartex" xmlns:mc="http://schemas.openxmlformats.org/markup-compatibility/2006" xmlns:aink="http://schemas.microsoft.com/office/drawing/2016/ink" xmlns:am3d="http://schemas.microsoft.com/office/drawing/2017/model3d" xmlns:o="urn:schemas-microsoft-com:office:office" xmlns:oel="http://schemas.microsoft.com/office/2019/extlst" xmlns:r="http://schemas.openxmlformats.org/officeDocument/2006/relationships" xmlns:m="http://schemas.openxmlformats.org/officeDocument/2006/math" xmlns:v="urn:schemas-microsoft-com:vml" xmlns:wp14="http://schemas.microsoft.com/office/word/2010/wordprocessingDrawing" xmlns:wp="http://schemas.openxmlformats.org/drawingml/2006/wordprocessingDrawing" xmlns:w10="urn:schemas-microsoft-com:office:word" xmlns:w="http://schemas.openxmlformats.org/wordprocessingml/2006/main" xmlns:w14="http://schemas.microsoft.com/office/word/2010/wordml" xmlns:w15="http://schemas.microsoft.com/office/word/2012/wordml" xmlns:w16cex="http://schemas.microsoft.com/office/word/2018/wordml/cex" xmlns:w16cid="http://schemas.microsoft.com/office/word/2016/wordml/cid" xmlns:w16="http://schemas.microsoft.com/office/word/2018/wordml" xmlns:w16du="http://schemas.microsoft.com/office/word/2023/wordml/word16du" xmlns:w16sdtdh="http://schemas.microsoft.com/office/word/2020/wordml/sdtdatahash" xmlns:w16sdtfl="http://schemas.microsoft.com/office/word/2024/wordml/sdtformatlock" xmlns:w16se="http://schemas.microsoft.com/office/word/2015/wordml/symex" xmlns:wpg="http://schemas.microsoft.com/office/word/2010/wordprocessingGroup" xmlns:wpi="http://schemas.microsoft.com/office/word/2010/wordprocessingInk" xmlns:wne="http://schemas.microsoft.com/office/word/2006/wordml" xmlns:wps="http://schemas.microsoft.com/office/word/2010/wordprocessingShape" mc:Ignorable="w14 w15 w16se w16cid w16 w16cex w16sdtdh w16sdtfl w16du wp14">
+  <w:footnote w:type="separator" w:id="-1">
+    <w:p>
+      <w:pPr>
+        <w:spacing w:after="0" w:line="240" w:lineRule="auto"/>
+      </w:pPr>
+      <w:r>
+        <w:separator/>
+      </w:r>
+    </w:p>
+  </w:footnote>
+  <w:footnote w:type="continuationSeparator" w:id="0">
+    <w:p>
+      <w:pPr>
+        <w:spacing w:after="0" w:line="240" w:lineRule="auto"/>
+      </w:pPr>
+      <w:r>
+        <w:continuationSeparator/>
+      </w:r>
+    </w:p>
+  </w:footnote>
+</w:footnotes>
+</file>
+
 <file path=word/numbering.xml><?xml version="1.0" encoding="utf-8"?>
 <w:numbering xmlns:wpc="http://schemas.microsoft.com/office/word/2010/wordprocessingCanvas" xmlns:cx="http://schemas.microsoft.com/office/drawing/2014/chartex" xmlns:cx1="http://schemas.microsoft.com/office/drawing/2015/9/8/chartex" xmlns:cx2="http://schemas.microsoft.com/office/drawing/2015/10/21/chartex" xmlns:cx3="http://schemas.microsoft.com/office/drawing/2016/5/9/chartex" xmlns:cx4="http://schemas.microsoft.com/office/drawing/2016/5/10/chartex" xmlns:cx5="http://schemas.microsoft.com/office/drawing/2016/5/11/chartex" xmlns:cx6="http://schemas.microsoft.com/office/drawing/2016/5/12/chartex" xmlns:cx7="http://schemas.microsoft.com/office/drawing/2016/5/13/chartex" xmlns:cx8="http://schemas.microsoft.com/office/drawing/2016/5/14/chartex" xmlns:mc="http://schemas.openxmlformats.org/markup-compatibility/2006" xmlns:aink="http://schemas.microsoft.com/office/drawing/2016/ink" xmlns:am3d="http://schemas.microsoft.com/office/drawing/2017/model3d" xmlns:o="urn:schemas-microsoft-com:office:office" xmlns:oel="http://schemas.microsoft.com/office/2019/extlst" xmlns:r="http://schemas.openxmlformats.org/officeDocument/2006/relationships" xmlns:m="http://schemas.openxmlformats.org/officeDocument/2006/math" xmlns:v="urn:schemas-microsoft-com:vml" xmlns:wp14="http://schemas.microsoft.com/office/word/2010/wordprocessingDrawing" xmlns:wp="http://schemas.openxmlformats.org/drawingml/2006/wordprocessingDrawing" xmlns:w10="urn:schemas-microsoft-com:office:word" xmlns:w="http://schemas.openxmlformats.org/wordprocessingml/2006/main" xmlns:w14="http://schemas.microsoft.com/office/word/2010/wordml" xmlns:w15="http://schemas.microsoft.com/office/word/2012/wordml" xmlns:w16cex="http://schemas.microsoft.com/office/word/2018/wordml/cex" xmlns:w16cid="http://schemas.microsoft.com/office/word/2016/wordml/cid" xmlns:w16="http://schemas.microsoft.com/office/word/2018/wordml" xmlns:w16du="http://schemas.microsoft.com/office/word/2023/wordml/word16du" xmlns:w16sdtdh="http://schemas.microsoft.com/office/word/2020/wordml/sdtdatahash" xmlns:w16sdtfl="http://schemas.microsoft.com/office/word/2024/wordml/sdtformatlock" xmlns:w16se="http://schemas.microsoft.com/office/word/2015/wordml/symex" xmlns:wpg="http://schemas.microsoft.com/office/word/2010/wordprocessingGroup" xmlns:wpi="http://schemas.microsoft.com/office/word/2010/wordprocessingInk" xmlns:wne="http://schemas.microsoft.com/office/word/2006/wordml" xmlns:wps="http://schemas.microsoft.com/office/word/2010/wordprocessingShape" mc:Ignorable="w14 w15 w16se w16cid w16 w16cex w16sdtdh w16sdtfl w16du wp14">
   <w:abstractNum w:abstractNumId="0" w15:restartNumberingAfterBreak="0">
-    <w:nsid w:val="266366C9"/>
+    <w:nsid w:val="372F4FE0"/>
     <w:multiLevelType w:val="hybridMultilevel"/>
-    <w:tmpl w:val="D618042E"/>
-    <w:lvl w:ilvl="0" w:tplc="5F2E029A">
+    <w:tmpl w:val="079C6D3E"/>
+    <w:lvl w:ilvl="0" w:tplc="AB64BDB2">
       <w:start w:val="1"/>
       <w:numFmt w:val="decimal"/>
       <w:lvlText w:val="%1."/>
       <w:lvlJc w:val="left"/>
       <w:pPr>
-        <w:ind w:left="1020" w:hanging="360"/>
+        <w:ind w:left="360" w:hanging="360"/>
       </w:pPr>
       <w:rPr>
         <w:rFonts w:hint="default"/>
@@ -795,7 +286,7 @@
       <w:lvlText w:val="%2)"/>
       <w:lvlJc w:val="left"/>
       <w:pPr>
-        <w:ind w:left="1540" w:hanging="440"/>
+        <w:ind w:left="880" w:hanging="440"/>
       </w:pPr>
     </w:lvl>
     <w:lvl w:ilvl="2" w:tplc="0409001B" w:tentative="1">
@@ -804,16 +295,16 @@
       <w:lvlText w:val="%3."/>
       <w:lvlJc w:val="right"/>
       <w:pPr>
-        <w:ind w:left="1980" w:hanging="440"/>
-      </w:pPr>
-    </w:lvl>
-    <w:lvl w:ilvl="3" w:tplc="0409000F">
+        <w:ind w:left="1320" w:hanging="440"/>
+      </w:pPr>
+    </w:lvl>
+    <w:lvl w:ilvl="3" w:tplc="0409000F" w:tentative="1">
       <w:start w:val="1"/>
       <w:numFmt w:val="decimal"/>
       <w:lvlText w:val="%4."/>
       <w:lvlJc w:val="left"/>
       <w:pPr>
-        <w:ind w:left="2420" w:hanging="440"/>
+        <w:ind w:left="1760" w:hanging="440"/>
       </w:pPr>
     </w:lvl>
     <w:lvl w:ilvl="4" w:tplc="04090019" w:tentative="1">
@@ -822,7 +313,7 @@
       <w:lvlText w:val="%5)"/>
       <w:lvlJc w:val="left"/>
       <w:pPr>
-        <w:ind w:left="2860" w:hanging="440"/>
+        <w:ind w:left="2200" w:hanging="440"/>
       </w:pPr>
     </w:lvl>
     <w:lvl w:ilvl="5" w:tplc="0409001B" w:tentative="1">
@@ -831,7 +322,7 @@
       <w:lvlText w:val="%6."/>
       <w:lvlJc w:val="right"/>
       <w:pPr>
-        <w:ind w:left="3300" w:hanging="440"/>
+        <w:ind w:left="2640" w:hanging="440"/>
       </w:pPr>
     </w:lvl>
     <w:lvl w:ilvl="6" w:tplc="0409000F" w:tentative="1">
@@ -840,7 +331,7 @@
       <w:lvlText w:val="%7."/>
       <w:lvlJc w:val="left"/>
       <w:pPr>
-        <w:ind w:left="3740" w:hanging="440"/>
+        <w:ind w:left="3080" w:hanging="440"/>
       </w:pPr>
     </w:lvl>
     <w:lvl w:ilvl="7" w:tplc="04090019" w:tentative="1">
@@ -849,7 +340,7 @@
       <w:lvlText w:val="%8)"/>
       <w:lvlJc w:val="left"/>
       <w:pPr>
-        <w:ind w:left="4180" w:hanging="440"/>
+        <w:ind w:left="3520" w:hanging="440"/>
       </w:pPr>
     </w:lvl>
     <w:lvl w:ilvl="8" w:tplc="0409001B" w:tentative="1">
@@ -858,15 +349,15 @@
       <w:lvlText w:val="%9."/>
       <w:lvlJc w:val="right"/>
       <w:pPr>
-        <w:ind w:left="4620" w:hanging="440"/>
+        <w:ind w:left="3960" w:hanging="440"/>
       </w:pPr>
     </w:lvl>
   </w:abstractNum>
   <w:abstractNum w:abstractNumId="1" w15:restartNumberingAfterBreak="0">
-    <w:nsid w:val="739568BA"/>
+    <w:nsid w:val="49D37604"/>
     <w:multiLevelType w:val="hybridMultilevel"/>
-    <w:tmpl w:val="26142C28"/>
-    <w:lvl w:ilvl="0" w:tplc="5F2E029A">
+    <w:tmpl w:val="BB0C6A86"/>
+    <w:lvl w:ilvl="0" w:tplc="F83E176A">
       <w:start w:val="1"/>
       <w:numFmt w:val="decimal"/>
       <w:lvlText w:val="%1."/>
@@ -878,7 +369,7 @@
         <w:rFonts w:hint="default"/>
       </w:rPr>
     </w:lvl>
-    <w:lvl w:ilvl="1" w:tplc="04090019">
+    <w:lvl w:ilvl="1" w:tplc="04090019" w:tentative="1">
       <w:start w:val="1"/>
       <w:numFmt w:val="lowerLetter"/>
       <w:lvlText w:val="%2)"/>
@@ -887,7 +378,7 @@
         <w:ind w:left="880" w:hanging="440"/>
       </w:pPr>
     </w:lvl>
-    <w:lvl w:ilvl="2" w:tplc="0409001B">
+    <w:lvl w:ilvl="2" w:tplc="0409001B" w:tentative="1">
       <w:start w:val="1"/>
       <w:numFmt w:val="lowerRoman"/>
       <w:lvlText w:val="%3."/>
@@ -896,7 +387,7 @@
         <w:ind w:left="1320" w:hanging="440"/>
       </w:pPr>
     </w:lvl>
-    <w:lvl w:ilvl="3" w:tplc="0409000F">
+    <w:lvl w:ilvl="3" w:tplc="0409000F" w:tentative="1">
       <w:start w:val="1"/>
       <w:numFmt w:val="decimal"/>
       <w:lvlText w:val="%4."/>
@@ -905,7 +396,7 @@
         <w:ind w:left="1760" w:hanging="440"/>
       </w:pPr>
     </w:lvl>
-    <w:lvl w:ilvl="4" w:tplc="04090019">
+    <w:lvl w:ilvl="4" w:tplc="04090019" w:tentative="1">
       <w:start w:val="1"/>
       <w:numFmt w:val="lowerLetter"/>
       <w:lvlText w:val="%5)"/>
@@ -914,7 +405,7 @@
         <w:ind w:left="2200" w:hanging="440"/>
       </w:pPr>
     </w:lvl>
-    <w:lvl w:ilvl="5" w:tplc="0409001B">
+    <w:lvl w:ilvl="5" w:tplc="0409001B" w:tentative="1">
       <w:start w:val="1"/>
       <w:numFmt w:val="lowerRoman"/>
       <w:lvlText w:val="%6."/>
@@ -951,11 +442,103 @@
       </w:pPr>
     </w:lvl>
   </w:abstractNum>
-  <w:num w:numId="1" w16cid:durableId="1650280547">
+  <w:abstractNum w:abstractNumId="2" w15:restartNumberingAfterBreak="0">
+    <w:nsid w:val="50453589"/>
+    <w:multiLevelType w:val="hybridMultilevel"/>
+    <w:tmpl w:val="C92E9706"/>
+    <w:lvl w:ilvl="0" w:tplc="6CA43496">
+      <w:start w:val="1"/>
+      <w:numFmt w:val="decimal"/>
+      <w:lvlText w:val="%1."/>
+      <w:lvlJc w:val="left"/>
+      <w:pPr>
+        <w:ind w:left="780" w:hanging="360"/>
+      </w:pPr>
+      <w:rPr>
+        <w:rFonts w:hint="default"/>
+      </w:rPr>
+    </w:lvl>
+    <w:lvl w:ilvl="1" w:tplc="04090019" w:tentative="1">
+      <w:start w:val="1"/>
+      <w:numFmt w:val="lowerLetter"/>
+      <w:lvlText w:val="%2)"/>
+      <w:lvlJc w:val="left"/>
+      <w:pPr>
+        <w:ind w:left="1300" w:hanging="440"/>
+      </w:pPr>
+    </w:lvl>
+    <w:lvl w:ilvl="2" w:tplc="0409001B" w:tentative="1">
+      <w:start w:val="1"/>
+      <w:numFmt w:val="lowerRoman"/>
+      <w:lvlText w:val="%3."/>
+      <w:lvlJc w:val="right"/>
+      <w:pPr>
+        <w:ind w:left="1740" w:hanging="440"/>
+      </w:pPr>
+    </w:lvl>
+    <w:lvl w:ilvl="3" w:tplc="0409000F" w:tentative="1">
+      <w:start w:val="1"/>
+      <w:numFmt w:val="decimal"/>
+      <w:lvlText w:val="%4."/>
+      <w:lvlJc w:val="left"/>
+      <w:pPr>
+        <w:ind w:left="2180" w:hanging="440"/>
+      </w:pPr>
+    </w:lvl>
+    <w:lvl w:ilvl="4" w:tplc="04090019" w:tentative="1">
+      <w:start w:val="1"/>
+      <w:numFmt w:val="lowerLetter"/>
+      <w:lvlText w:val="%5)"/>
+      <w:lvlJc w:val="left"/>
+      <w:pPr>
+        <w:ind w:left="2620" w:hanging="440"/>
+      </w:pPr>
+    </w:lvl>
+    <w:lvl w:ilvl="5" w:tplc="0409001B" w:tentative="1">
+      <w:start w:val="1"/>
+      <w:numFmt w:val="lowerRoman"/>
+      <w:lvlText w:val="%6."/>
+      <w:lvlJc w:val="right"/>
+      <w:pPr>
+        <w:ind w:left="3060" w:hanging="440"/>
+      </w:pPr>
+    </w:lvl>
+    <w:lvl w:ilvl="6" w:tplc="0409000F" w:tentative="1">
+      <w:start w:val="1"/>
+      <w:numFmt w:val="decimal"/>
+      <w:lvlText w:val="%7."/>
+      <w:lvlJc w:val="left"/>
+      <w:pPr>
+        <w:ind w:left="3500" w:hanging="440"/>
+      </w:pPr>
+    </w:lvl>
+    <w:lvl w:ilvl="7" w:tplc="04090019" w:tentative="1">
+      <w:start w:val="1"/>
+      <w:numFmt w:val="lowerLetter"/>
+      <w:lvlText w:val="%8)"/>
+      <w:lvlJc w:val="left"/>
+      <w:pPr>
+        <w:ind w:left="3940" w:hanging="440"/>
+      </w:pPr>
+    </w:lvl>
+    <w:lvl w:ilvl="8" w:tplc="0409001B" w:tentative="1">
+      <w:start w:val="1"/>
+      <w:numFmt w:val="lowerRoman"/>
+      <w:lvlText w:val="%9."/>
+      <w:lvlJc w:val="right"/>
+      <w:pPr>
+        <w:ind w:left="4380" w:hanging="440"/>
+      </w:pPr>
+    </w:lvl>
+  </w:abstractNum>
+  <w:num w:numId="1" w16cid:durableId="542668595">
+    <w:abstractNumId w:val="2"/>
+  </w:num>
+  <w:num w:numId="2" w16cid:durableId="1061249466">
+    <w:abstractNumId w:val="0"/>
+  </w:num>
+  <w:num w:numId="3" w16cid:durableId="1119105346">
     <w:abstractNumId w:val="1"/>
-  </w:num>
-  <w:num w:numId="2" w16cid:durableId="652099405">
-    <w:abstractNumId w:val="0"/>
   </w:num>
 </w:numbering>
 </file>
@@ -1371,7 +954,7 @@
     <w:link w:val="10"/>
     <w:uiPriority w:val="9"/>
     <w:qFormat/>
-    <w:rsid w:val="00751432"/>
+    <w:rsid w:val="00CB4615"/>
     <w:pPr>
       <w:keepNext/>
       <w:keepLines/>
@@ -1394,7 +977,7 @@
     <w:semiHidden/>
     <w:unhideWhenUsed/>
     <w:qFormat/>
-    <w:rsid w:val="00751432"/>
+    <w:rsid w:val="00CB4615"/>
     <w:pPr>
       <w:keepNext/>
       <w:keepLines/>
@@ -1417,7 +1000,7 @@
     <w:semiHidden/>
     <w:unhideWhenUsed/>
     <w:qFormat/>
-    <w:rsid w:val="00751432"/>
+    <w:rsid w:val="00CB4615"/>
     <w:pPr>
       <w:keepNext/>
       <w:keepLines/>
@@ -1440,7 +1023,7 @@
     <w:semiHidden/>
     <w:unhideWhenUsed/>
     <w:qFormat/>
-    <w:rsid w:val="00751432"/>
+    <w:rsid w:val="00CB4615"/>
     <w:pPr>
       <w:keepNext/>
       <w:keepLines/>
@@ -1463,7 +1046,7 @@
     <w:semiHidden/>
     <w:unhideWhenUsed/>
     <w:qFormat/>
-    <w:rsid w:val="00751432"/>
+    <w:rsid w:val="00CB4615"/>
     <w:pPr>
       <w:keepNext/>
       <w:keepLines/>
@@ -1485,7 +1068,7 @@
     <w:semiHidden/>
     <w:unhideWhenUsed/>
     <w:qFormat/>
-    <w:rsid w:val="00751432"/>
+    <w:rsid w:val="00CB4615"/>
     <w:pPr>
       <w:keepNext/>
       <w:keepLines/>
@@ -1508,7 +1091,7 @@
     <w:semiHidden/>
     <w:unhideWhenUsed/>
     <w:qFormat/>
-    <w:rsid w:val="00751432"/>
+    <w:rsid w:val="00CB4615"/>
     <w:pPr>
       <w:keepNext/>
       <w:keepLines/>
@@ -1531,7 +1114,7 @@
     <w:semiHidden/>
     <w:unhideWhenUsed/>
     <w:qFormat/>
-    <w:rsid w:val="00751432"/>
+    <w:rsid w:val="00CB4615"/>
     <w:pPr>
       <w:keepNext/>
       <w:keepLines/>
@@ -1552,7 +1135,7 @@
     <w:semiHidden/>
     <w:unhideWhenUsed/>
     <w:qFormat/>
-    <w:rsid w:val="00751432"/>
+    <w:rsid w:val="00CB4615"/>
     <w:pPr>
       <w:keepNext/>
       <w:keepLines/>
@@ -1595,7 +1178,7 @@
     <w:basedOn w:val="a0"/>
     <w:link w:val="1"/>
     <w:uiPriority w:val="9"/>
-    <w:rsid w:val="00751432"/>
+    <w:rsid w:val="00CB4615"/>
     <w:rPr>
       <w:rFonts w:asciiTheme="majorHAnsi" w:eastAsiaTheme="majorEastAsia" w:hAnsiTheme="majorHAnsi" w:cstheme="majorBidi"/>
       <w:color w:val="0F4761" w:themeColor="accent1" w:themeShade="BF"/>
@@ -1609,7 +1192,7 @@
     <w:link w:val="2"/>
     <w:uiPriority w:val="9"/>
     <w:semiHidden/>
-    <w:rsid w:val="00751432"/>
+    <w:rsid w:val="00CB4615"/>
     <w:rPr>
       <w:rFonts w:asciiTheme="majorHAnsi" w:eastAsiaTheme="majorEastAsia" w:hAnsiTheme="majorHAnsi" w:cstheme="majorBidi"/>
       <w:color w:val="0F4761" w:themeColor="accent1" w:themeShade="BF"/>
@@ -1623,7 +1206,7 @@
     <w:link w:val="3"/>
     <w:uiPriority w:val="9"/>
     <w:semiHidden/>
-    <w:rsid w:val="00751432"/>
+    <w:rsid w:val="00CB4615"/>
     <w:rPr>
       <w:rFonts w:asciiTheme="majorHAnsi" w:eastAsiaTheme="majorEastAsia" w:hAnsiTheme="majorHAnsi" w:cstheme="majorBidi"/>
       <w:color w:val="0F4761" w:themeColor="accent1" w:themeShade="BF"/>
@@ -1637,7 +1220,7 @@
     <w:link w:val="4"/>
     <w:uiPriority w:val="9"/>
     <w:semiHidden/>
-    <w:rsid w:val="00751432"/>
+    <w:rsid w:val="00CB4615"/>
     <w:rPr>
       <w:rFonts w:cstheme="majorBidi"/>
       <w:color w:val="0F4761" w:themeColor="accent1" w:themeShade="BF"/>
@@ -1651,7 +1234,7 @@
     <w:link w:val="5"/>
     <w:uiPriority w:val="9"/>
     <w:semiHidden/>
-    <w:rsid w:val="00751432"/>
+    <w:rsid w:val="00CB4615"/>
     <w:rPr>
       <w:rFonts w:cstheme="majorBidi"/>
       <w:color w:val="0F4761" w:themeColor="accent1" w:themeShade="BF"/>
@@ -1664,7 +1247,7 @@
     <w:link w:val="6"/>
     <w:uiPriority w:val="9"/>
     <w:semiHidden/>
-    <w:rsid w:val="00751432"/>
+    <w:rsid w:val="00CB4615"/>
     <w:rPr>
       <w:rFonts w:cstheme="majorBidi"/>
       <w:b/>
@@ -1678,7 +1261,7 @@
     <w:link w:val="7"/>
     <w:uiPriority w:val="9"/>
     <w:semiHidden/>
-    <w:rsid w:val="00751432"/>
+    <w:rsid w:val="00CB4615"/>
     <w:rPr>
       <w:rFonts w:cstheme="majorBidi"/>
       <w:b/>
@@ -1692,7 +1275,7 @@
     <w:link w:val="8"/>
     <w:uiPriority w:val="9"/>
     <w:semiHidden/>
-    <w:rsid w:val="00751432"/>
+    <w:rsid w:val="00CB4615"/>
     <w:rPr>
       <w:rFonts w:cstheme="majorBidi"/>
       <w:color w:val="595959" w:themeColor="text1" w:themeTint="A6"/>
@@ -1704,7 +1287,7 @@
     <w:link w:val="9"/>
     <w:uiPriority w:val="9"/>
     <w:semiHidden/>
-    <w:rsid w:val="00751432"/>
+    <w:rsid w:val="00CB4615"/>
     <w:rPr>
       <w:rFonts w:eastAsiaTheme="majorEastAsia" w:cstheme="majorBidi"/>
       <w:color w:val="595959" w:themeColor="text1" w:themeTint="A6"/>
@@ -1717,7 +1300,7 @@
     <w:link w:val="a4"/>
     <w:uiPriority w:val="10"/>
     <w:qFormat/>
-    <w:rsid w:val="00751432"/>
+    <w:rsid w:val="00CB4615"/>
     <w:pPr>
       <w:spacing w:after="80" w:line="240" w:lineRule="auto"/>
       <w:contextualSpacing/>
@@ -1736,7 +1319,7 @@
     <w:basedOn w:val="a0"/>
     <w:link w:val="a3"/>
     <w:uiPriority w:val="10"/>
-    <w:rsid w:val="00751432"/>
+    <w:rsid w:val="00CB4615"/>
     <w:rPr>
       <w:rFonts w:asciiTheme="majorHAnsi" w:eastAsiaTheme="majorEastAsia" w:hAnsiTheme="majorHAnsi" w:cstheme="majorBidi"/>
       <w:spacing w:val="-10"/>
@@ -1752,7 +1335,7 @@
     <w:link w:val="a6"/>
     <w:uiPriority w:val="11"/>
     <w:qFormat/>
-    <w:rsid w:val="00751432"/>
+    <w:rsid w:val="00CB4615"/>
     <w:pPr>
       <w:numPr>
         <w:ilvl w:val="1"/>
@@ -1772,7 +1355,7 @@
     <w:basedOn w:val="a0"/>
     <w:link w:val="a5"/>
     <w:uiPriority w:val="11"/>
-    <w:rsid w:val="00751432"/>
+    <w:rsid w:val="00CB4615"/>
     <w:rPr>
       <w:rFonts w:asciiTheme="majorHAnsi" w:eastAsiaTheme="majorEastAsia" w:hAnsiTheme="majorHAnsi" w:cstheme="majorBidi"/>
       <w:color w:val="595959" w:themeColor="text1" w:themeTint="A6"/>
@@ -1788,7 +1371,7 @@
     <w:link w:val="a8"/>
     <w:uiPriority w:val="29"/>
     <w:qFormat/>
-    <w:rsid w:val="00751432"/>
+    <w:rsid w:val="00CB4615"/>
     <w:pPr>
       <w:spacing w:before="160"/>
       <w:jc w:val="center"/>
@@ -1804,7 +1387,7 @@
     <w:basedOn w:val="a0"/>
     <w:link w:val="a7"/>
     <w:uiPriority w:val="29"/>
-    <w:rsid w:val="00751432"/>
+    <w:rsid w:val="00CB4615"/>
     <w:rPr>
       <w:i/>
       <w:iCs/>
@@ -1816,7 +1399,7 @@
     <w:basedOn w:val="a"/>
     <w:uiPriority w:val="34"/>
     <w:qFormat/>
-    <w:rsid w:val="00751432"/>
+    <w:rsid w:val="00CB4615"/>
     <w:pPr>
       <w:ind w:left="720"/>
       <w:contextualSpacing/>
@@ -1827,7 +1410,7 @@
     <w:basedOn w:val="a0"/>
     <w:uiPriority w:val="21"/>
     <w:qFormat/>
-    <w:rsid w:val="00751432"/>
+    <w:rsid w:val="00CB4615"/>
     <w:rPr>
       <w:i/>
       <w:iCs/>
@@ -1841,7 +1424,7 @@
     <w:link w:val="ac"/>
     <w:uiPriority w:val="30"/>
     <w:qFormat/>
-    <w:rsid w:val="00751432"/>
+    <w:rsid w:val="00CB4615"/>
     <w:pPr>
       <w:pBdr>
         <w:top w:val="single" w:sz="4" w:space="10" w:color="0F4761" w:themeColor="accent1" w:themeShade="BF"/>
@@ -1862,7 +1445,7 @@
     <w:basedOn w:val="a0"/>
     <w:link w:val="ab"/>
     <w:uiPriority w:val="30"/>
-    <w:rsid w:val="00751432"/>
+    <w:rsid w:val="00CB4615"/>
     <w:rPr>
       <w:i/>
       <w:iCs/>
@@ -1874,7 +1457,7 @@
     <w:basedOn w:val="a0"/>
     <w:uiPriority w:val="32"/>
     <w:qFormat/>
-    <w:rsid w:val="00751432"/>
+    <w:rsid w:val="00CB4615"/>
     <w:rPr>
       <w:b/>
       <w:bCs/>
@@ -1883,31 +1466,67 @@
       <w:spacing w:val="5"/>
     </w:rPr>
   </w:style>
-  <w:style w:type="paragraph" w:styleId="HTML">
-    <w:name w:val="HTML Preformatted"/>
+  <w:style w:type="paragraph" w:styleId="ae">
+    <w:name w:val="header"/>
     <w:basedOn w:val="a"/>
-    <w:link w:val="HTML0"/>
+    <w:link w:val="af"/>
     <w:uiPriority w:val="99"/>
-    <w:semiHidden/>
     <w:unhideWhenUsed/>
-    <w:rsid w:val="009D1D5A"/>
-    <w:rPr>
-      <w:rFonts w:ascii="Courier New" w:hAnsi="Courier New" w:cs="Courier New"/>
-      <w:sz w:val="20"/>
-      <w:szCs w:val="20"/>
-    </w:rPr>
-  </w:style>
-  <w:style w:type="character" w:customStyle="1" w:styleId="HTML0">
-    <w:name w:val="HTML 预设格式 字符"/>
+    <w:rsid w:val="00FC1743"/>
+    <w:pPr>
+      <w:tabs>
+        <w:tab w:val="center" w:pos="4153"/>
+        <w:tab w:val="right" w:pos="8306"/>
+      </w:tabs>
+      <w:snapToGrid w:val="0"/>
+      <w:spacing w:line="240" w:lineRule="auto"/>
+      <w:jc w:val="center"/>
+    </w:pPr>
+    <w:rPr>
+      <w:sz w:val="18"/>
+      <w:szCs w:val="18"/>
+    </w:rPr>
+  </w:style>
+  <w:style w:type="character" w:customStyle="1" w:styleId="af">
+    <w:name w:val="页眉 字符"/>
     <w:basedOn w:val="a0"/>
-    <w:link w:val="HTML"/>
+    <w:link w:val="ae"/>
     <w:uiPriority w:val="99"/>
-    <w:semiHidden/>
-    <w:rsid w:val="009D1D5A"/>
-    <w:rPr>
-      <w:rFonts w:ascii="Courier New" w:hAnsi="Courier New" w:cs="Courier New"/>
-      <w:sz w:val="20"/>
-      <w:szCs w:val="20"/>
+    <w:rsid w:val="00FC1743"/>
+    <w:rPr>
+      <w:sz w:val="18"/>
+      <w:szCs w:val="18"/>
+    </w:rPr>
+  </w:style>
+  <w:style w:type="paragraph" w:styleId="af0">
+    <w:name w:val="footer"/>
+    <w:basedOn w:val="a"/>
+    <w:link w:val="af1"/>
+    <w:uiPriority w:val="99"/>
+    <w:unhideWhenUsed/>
+    <w:rsid w:val="00FC1743"/>
+    <w:pPr>
+      <w:tabs>
+        <w:tab w:val="center" w:pos="4153"/>
+        <w:tab w:val="right" w:pos="8306"/>
+      </w:tabs>
+      <w:snapToGrid w:val="0"/>
+      <w:spacing w:line="240" w:lineRule="auto"/>
+    </w:pPr>
+    <w:rPr>
+      <w:sz w:val="18"/>
+      <w:szCs w:val="18"/>
+    </w:rPr>
+  </w:style>
+  <w:style w:type="character" w:customStyle="1" w:styleId="af1">
+    <w:name w:val="页脚 字符"/>
+    <w:basedOn w:val="a0"/>
+    <w:link w:val="af0"/>
+    <w:uiPriority w:val="99"/>
+    <w:rsid w:val="00FC1743"/>
+    <w:rPr>
+      <w:sz w:val="18"/>
+      <w:szCs w:val="18"/>
     </w:rPr>
   </w:style>
 </w:styles>

--- a/DC1/suggestions for improvement.docx
+++ b/DC1/suggestions for improvement.docx
@@ -4,32 +4,36 @@
   <w:body>
     <w:p>
       <w:pPr>
+        <w:spacing w:line="240" w:lineRule="auto"/>
         <w:ind w:firstLine="420"/>
-      </w:pPr>
-      <w:r>
-        <w:t xml:space="preserve">For the design improvements, we suggest focusing on three key aspects: simplification of mechanical assembly, redesign of the controllers, and implementation of product </w:t>
-      </w:r>
-      <w:proofErr w:type="gramStart"/>
-      <w:r>
-        <w:t>tiering</w:t>
-      </w:r>
-      <w:proofErr w:type="gramEnd"/>
-      <w:r>
-        <w:t>.</w:t>
+        <w:rPr>
+          <w:rFonts w:ascii="Times New Roman" w:hAnsi="Times New Roman" w:cs="Times New Roman"/>
+          <w:sz w:val="24"/>
+        </w:rPr>
+      </w:pPr>
+      <w:r>
+        <w:rPr>
+          <w:rFonts w:ascii="Times New Roman" w:hAnsi="Times New Roman" w:cs="Times New Roman"/>
+          <w:sz w:val="24"/>
+        </w:rPr>
+        <w:t>For the design improvements, we suggest focusing on three key aspects: simplification of mechanical assembly, redesign of the controllers, and implementation of product tiering.</w:t>
       </w:r>
     </w:p>
     <w:p>
       <w:pPr>
+        <w:spacing w:line="240" w:lineRule="auto"/>
         <w:ind w:firstLine="420"/>
-      </w:pPr>
-      <w:r>
-        <w:t>The current design is over-reliant on screws. This leads to increased material use, assembly complexity, and a less user-friendly experience. For example, the car chassis uses 12 screws, and both controllers' battery covers are screwed on. We suggest reducing screw count by:</w:t>
-      </w:r>
-      <w:r>
-        <w:rPr>
-          <w:rFonts w:hint="eastAsia"/>
-        </w:rPr>
-        <w:t xml:space="preserve"> </w:t>
+        <w:rPr>
+          <w:rFonts w:ascii="Times New Roman" w:hAnsi="Times New Roman" w:cs="Times New Roman"/>
+          <w:sz w:val="24"/>
+        </w:rPr>
+      </w:pPr>
+      <w:r>
+        <w:rPr>
+          <w:rFonts w:ascii="Times New Roman" w:hAnsi="Times New Roman" w:cs="Times New Roman"/>
+          <w:sz w:val="24"/>
+        </w:rPr>
+        <w:t xml:space="preserve">The current design is over-reliant on screws. This leads to increased material use, assembly complexity, and a less user-friendly experience. For example, the car chassis uses 12 screws, and both controllers' battery covers are screwed on. We suggest reducing screw count by: </w:t>
       </w:r>
     </w:p>
     <w:p>
@@ -39,9 +43,18 @@
           <w:ilvl w:val="0"/>
           <w:numId w:val="1"/>
         </w:numPr>
-      </w:pPr>
-      <w:r>
-        <w:t xml:space="preserve"> Applying snap-fit designs to non-structural parts (e.g., side panels, certain covers).</w:t>
+        <w:spacing w:line="240" w:lineRule="auto"/>
+        <w:rPr>
+          <w:rFonts w:ascii="Times New Roman" w:hAnsi="Times New Roman" w:cs="Times New Roman"/>
+          <w:sz w:val="24"/>
+        </w:rPr>
+      </w:pPr>
+      <w:r>
+        <w:rPr>
+          <w:rFonts w:ascii="Times New Roman" w:hAnsi="Times New Roman" w:cs="Times New Roman"/>
+          <w:sz w:val="24"/>
+        </w:rPr>
+        <w:t>Applying snap-fit designs to non-structural parts (e.g., side panels, certain covers)</w:t>
       </w:r>
     </w:p>
     <w:p>
@@ -51,51 +64,132 @@
           <w:ilvl w:val="0"/>
           <w:numId w:val="1"/>
         </w:numPr>
-      </w:pPr>
-      <w:r>
-        <w:t>Using snap-fits for battery compartments (simpler for users, though this may complicate waterproofing for the car).</w:t>
+        <w:spacing w:line="240" w:lineRule="auto"/>
+        <w:rPr>
+          <w:rFonts w:ascii="Times New Roman" w:hAnsi="Times New Roman" w:cs="Times New Roman"/>
+          <w:sz w:val="24"/>
+        </w:rPr>
+      </w:pPr>
+      <w:r>
+        <w:rPr>
+          <w:rFonts w:ascii="Times New Roman" w:hAnsi="Times New Roman" w:cs="Times New Roman"/>
+          <w:sz w:val="24"/>
+        </w:rPr>
+        <w:t>Using snap-fits for battery compartments (simpler for users, though this may complicate waterproofing for the car)</w:t>
       </w:r>
     </w:p>
     <w:p>
       <w:pPr>
         <w:pStyle w:val="a9"/>
+        <w:spacing w:line="240" w:lineRule="auto"/>
         <w:ind w:left="780"/>
         <w:rPr>
-          <w:rFonts w:hint="eastAsia"/>
+          <w:rFonts w:ascii="Times New Roman" w:hAnsi="Times New Roman" w:cs="Times New Roman"/>
+          <w:sz w:val="24"/>
         </w:rPr>
       </w:pPr>
     </w:p>
     <w:p>
       <w:pPr>
+        <w:spacing w:line="240" w:lineRule="auto"/>
         <w:ind w:firstLine="360"/>
-      </w:pPr>
-      <w:r>
-        <w:t xml:space="preserve">We also identified inefficiency and redundancy in </w:t>
-      </w:r>
-      <w:proofErr w:type="gramStart"/>
-      <w:r>
-        <w:t>the controller</w:t>
-      </w:r>
-      <w:proofErr w:type="gramEnd"/>
-      <w:r>
-        <w:t xml:space="preserve"> design. This can be addressed by 1)</w:t>
-      </w:r>
-      <w:r>
-        <w:rPr>
-          <w:rFonts w:hint="eastAsia"/>
+        <w:rPr>
+          <w:rFonts w:ascii="Times New Roman" w:hAnsi="Times New Roman" w:cs="Times New Roman" w:hint="eastAsia"/>
+          <w:sz w:val="24"/>
+        </w:rPr>
+      </w:pPr>
+      <w:r>
+        <w:rPr>
+          <w:rFonts w:ascii="Times New Roman" w:hAnsi="Times New Roman" w:cs="Times New Roman"/>
+          <w:sz w:val="24"/>
+        </w:rPr>
+        <w:t xml:space="preserve">We also identified inefficiency and redundancy in the controller design. </w:t>
+      </w:r>
+      <w:r>
+        <w:rPr>
+          <w:rFonts w:ascii="Times New Roman" w:hAnsi="Times New Roman" w:cs="Times New Roman"/>
+          <w:sz w:val="24"/>
+        </w:rPr>
+        <w:t>Our BOM analysis shows the controllers constitute almost half of the total cost</w:t>
+      </w:r>
+      <w:r>
+        <w:rPr>
+          <w:rFonts w:ascii="Times New Roman" w:hAnsi="Times New Roman" w:cs="Times New Roman" w:hint="eastAsia"/>
+          <w:sz w:val="24"/>
+        </w:rPr>
+        <w:t>.</w:t>
+      </w:r>
+      <w:r>
+        <w:rPr>
+          <w:rFonts w:ascii="Times New Roman" w:hAnsi="Times New Roman" w:cs="Times New Roman" w:hint="eastAsia"/>
+          <w:sz w:val="24"/>
+        </w:rPr>
+        <w:t xml:space="preserve"> And the design of the controller is </w:t>
+      </w:r>
+      <w:r>
+        <w:rPr>
+          <w:rFonts w:ascii="Times New Roman" w:hAnsi="Times New Roman" w:cs="Times New Roman"/>
+          <w:sz w:val="24"/>
+        </w:rPr>
+        <w:t>redundant</w:t>
+      </w:r>
+      <w:r>
+        <w:rPr>
+          <w:rFonts w:ascii="Times New Roman" w:hAnsi="Times New Roman" w:cs="Times New Roman" w:hint="eastAsia"/>
+          <w:sz w:val="24"/>
         </w:rPr>
         <w:t xml:space="preserve"> </w:t>
       </w:r>
       <w:r>
-        <w:t xml:space="preserve">integrating and simplifying the physical controllers, or 2) abandoning them for a smartphone app. Currently, two joysticks control four </w:t>
-      </w:r>
-      <w:proofErr w:type="gramStart"/>
-      <w:r>
-        <w:t>directions</w:t>
-      </w:r>
-      <w:proofErr w:type="gramEnd"/>
-      <w:r>
-        <w:t xml:space="preserve"> and two shoulder buttons control two rotations. This can be achieved more efficiently with one omnidirectional joystick and one trigger button. We suggest:</w:t>
+        <w:rPr>
+          <w:rFonts w:ascii="Times New Roman" w:hAnsi="Times New Roman" w:cs="Times New Roman" w:hint="eastAsia"/>
+          <w:sz w:val="24"/>
+        </w:rPr>
+        <w:t xml:space="preserve">as </w:t>
+      </w:r>
+      <w:r>
+        <w:rPr>
+          <w:rFonts w:ascii="Times New Roman" w:hAnsi="Times New Roman" w:cs="Times New Roman"/>
+          <w:sz w:val="24"/>
+        </w:rPr>
+        <w:t>the</w:t>
+      </w:r>
+      <w:r>
+        <w:rPr>
+          <w:rFonts w:ascii="Times New Roman" w:hAnsi="Times New Roman" w:cs="Times New Roman"/>
+          <w:sz w:val="24"/>
+        </w:rPr>
+        <w:t xml:space="preserve"> current configuration of two separate joysticks and two shoulder buttons is more complex than necessary for the core control scheme</w:t>
+      </w:r>
+      <w:r>
+        <w:rPr>
+          <w:rFonts w:ascii="Times New Roman" w:hAnsi="Times New Roman" w:cs="Times New Roman" w:hint="eastAsia"/>
+          <w:sz w:val="24"/>
+        </w:rPr>
+        <w:t>.</w:t>
+      </w:r>
+    </w:p>
+    <w:p>
+      <w:pPr>
+        <w:spacing w:line="240" w:lineRule="auto"/>
+        <w:rPr>
+          <w:rFonts w:ascii="Times New Roman" w:hAnsi="Times New Roman" w:cs="Times New Roman"/>
+          <w:sz w:val="24"/>
+        </w:rPr>
+      </w:pPr>
+      <w:r>
+        <w:rPr>
+          <w:rFonts w:ascii="Times New Roman" w:hAnsi="Times New Roman" w:cs="Times New Roman"/>
+          <w:sz w:val="24"/>
+        </w:rPr>
+        <w:t>This</w:t>
+      </w:r>
+      <w:r>
+        <w:rPr>
+          <w:rFonts w:ascii="Times New Roman" w:hAnsi="Times New Roman" w:cs="Times New Roman"/>
+          <w:sz w:val="24"/>
+        </w:rPr>
+        <w:t xml:space="preserve"> can be addressed by 1) integrating and simplifying the physical controllers, or 2) abandoning them for a smartphone app. Currently, two joysticks control four directions and two shoulder buttons control two rotations. This can be achieved more efficiently with one omnidirectional joystick and one trigger button. We suggest:</w:t>
       </w:r>
     </w:p>
     <w:p>
@@ -105,22 +199,34 @@
           <w:ilvl w:val="0"/>
           <w:numId w:val="2"/>
         </w:numPr>
-      </w:pPr>
-      <w:proofErr w:type="gramStart"/>
-      <w:r>
-        <w:t>Merging</w:t>
-      </w:r>
-      <w:proofErr w:type="gramEnd"/>
-      <w:r>
-        <w:t xml:space="preserve"> the two </w:t>
+        <w:spacing w:line="240" w:lineRule="auto"/>
+        <w:rPr>
+          <w:rFonts w:ascii="Times New Roman" w:hAnsi="Times New Roman" w:cs="Times New Roman"/>
+          <w:sz w:val="24"/>
+        </w:rPr>
+      </w:pPr>
+      <w:r>
+        <w:rPr>
+          <w:rFonts w:ascii="Times New Roman" w:hAnsi="Times New Roman" w:cs="Times New Roman"/>
+          <w:sz w:val="24"/>
+        </w:rPr>
+        <w:t xml:space="preserve">Merging the two </w:t>
       </w:r>
       <w:proofErr w:type="spellStart"/>
       <w:r>
+        <w:rPr>
+          <w:rFonts w:ascii="Times New Roman" w:hAnsi="Times New Roman" w:cs="Times New Roman"/>
+          <w:sz w:val="24"/>
+        </w:rPr>
         <w:t>thumbsticks</w:t>
       </w:r>
       <w:proofErr w:type="spellEnd"/>
       <w:r>
-        <w:t xml:space="preserve"> into one omnidirectional joystick.</w:t>
+        <w:rPr>
+          <w:rFonts w:ascii="Times New Roman" w:hAnsi="Times New Roman" w:cs="Times New Roman"/>
+          <w:sz w:val="24"/>
+        </w:rPr>
+        <w:t xml:space="preserve"> into one omnidirectional joystick</w:t>
       </w:r>
     </w:p>
     <w:p>
@@ -130,9 +236,18 @@
           <w:ilvl w:val="0"/>
           <w:numId w:val="2"/>
         </w:numPr>
-      </w:pPr>
-      <w:r>
-        <w:t>Merging the two shoulder buttons into one trigger.</w:t>
+        <w:spacing w:line="240" w:lineRule="auto"/>
+        <w:rPr>
+          <w:rFonts w:ascii="Times New Roman" w:hAnsi="Times New Roman" w:cs="Times New Roman"/>
+          <w:sz w:val="24"/>
+        </w:rPr>
+      </w:pPr>
+      <w:r>
+        <w:rPr>
+          <w:rFonts w:ascii="Times New Roman" w:hAnsi="Times New Roman" w:cs="Times New Roman"/>
+          <w:sz w:val="24"/>
+        </w:rPr>
+        <w:t>Merging the two shoulder buttons into one trigger</w:t>
       </w:r>
     </w:p>
     <w:p>
@@ -142,28 +257,85 @@
           <w:ilvl w:val="0"/>
           <w:numId w:val="2"/>
         </w:numPr>
-      </w:pPr>
-      <w:r>
+        <w:spacing w:line="240" w:lineRule="auto"/>
+        <w:rPr>
+          <w:rFonts w:ascii="Times New Roman" w:hAnsi="Times New Roman" w:cs="Times New Roman"/>
+          <w:sz w:val="24"/>
+        </w:rPr>
+      </w:pPr>
+      <w:r>
+        <w:rPr>
+          <w:rFonts w:ascii="Times New Roman" w:hAnsi="Times New Roman" w:cs="Times New Roman"/>
+          <w:sz w:val="24"/>
+        </w:rPr>
         <w:t xml:space="preserve">Creating a final form resembling one half of a Wii </w:t>
       </w:r>
       <w:proofErr w:type="spellStart"/>
       <w:r>
+        <w:rPr>
+          <w:rFonts w:ascii="Times New Roman" w:hAnsi="Times New Roman" w:cs="Times New Roman"/>
+          <w:sz w:val="24"/>
+        </w:rPr>
         <w:t>Nunchuk</w:t>
       </w:r>
       <w:proofErr w:type="spellEnd"/>
       <w:r>
-        <w:t xml:space="preserve"> (Fig. XX), using a single joystick for direction and a trigger for action.</w:t>
+        <w:rPr>
+          <w:rFonts w:ascii="Times New Roman" w:hAnsi="Times New Roman" w:cs="Times New Roman"/>
+          <w:sz w:val="24"/>
+        </w:rPr>
+        <w:t xml:space="preserve"> (Fig. XX), using a single joystick for direction and a trigger for action</w:t>
       </w:r>
     </w:p>
     <w:p>
-      <w:r>
-        <w:t>This redesign is more efficient and cost-effective. Our BOM analysis shows the controllers constitute a significant portion of the total cost. To further improve affordability, we propose an alternative: abandoning the physical controllers entirely</w:t>
-      </w:r>
-      <w:r>
-        <w:rPr>
-          <w:rFonts w:hint="eastAsia"/>
-        </w:rPr>
-        <w:t xml:space="preserve"> by: </w:t>
+      <w:pPr>
+        <w:spacing w:line="240" w:lineRule="auto"/>
+        <w:rPr>
+          <w:rFonts w:ascii="Times New Roman" w:hAnsi="Times New Roman" w:cs="Times New Roman"/>
+          <w:sz w:val="24"/>
+        </w:rPr>
+      </w:pPr>
+      <w:r>
+        <w:rPr>
+          <w:rFonts w:ascii="Times New Roman" w:hAnsi="Times New Roman" w:cs="Times New Roman"/>
+          <w:sz w:val="24"/>
+        </w:rPr>
+        <w:t xml:space="preserve">To further </w:t>
+      </w:r>
+      <w:r>
+        <w:rPr>
+          <w:rFonts w:ascii="Times New Roman" w:hAnsi="Times New Roman" w:cs="Times New Roman"/>
+          <w:sz w:val="24"/>
+        </w:rPr>
+        <w:t>reduce the cost</w:t>
+      </w:r>
+      <w:r>
+        <w:rPr>
+          <w:rFonts w:ascii="Times New Roman" w:hAnsi="Times New Roman" w:cs="Times New Roman"/>
+          <w:sz w:val="24"/>
+        </w:rPr>
+        <w:t xml:space="preserve">, we </w:t>
+      </w:r>
+      <w:r>
+        <w:rPr>
+          <w:rFonts w:ascii="Times New Roman" w:hAnsi="Times New Roman" w:cs="Times New Roman" w:hint="eastAsia"/>
+          <w:sz w:val="24"/>
+        </w:rPr>
+        <w:t>also su</w:t>
+      </w:r>
+      <w:r>
+        <w:rPr>
+          <w:rFonts w:ascii="Times New Roman" w:hAnsi="Times New Roman" w:cs="Times New Roman"/>
+          <w:sz w:val="24"/>
+        </w:rPr>
+        <w:t>ggest</w:t>
+      </w:r>
+      <w:r>
+        <w:rPr>
+          <w:rFonts w:ascii="Times New Roman" w:hAnsi="Times New Roman" w:cs="Times New Roman"/>
+          <w:sz w:val="24"/>
+        </w:rPr>
+        <w:t xml:space="preserve"> an alternative: abandoning the physical controllers entirely by: </w:t>
       </w:r>
     </w:p>
     <w:p>
@@ -173,9 +345,18 @@
           <w:ilvl w:val="0"/>
           <w:numId w:val="3"/>
         </w:numPr>
-      </w:pPr>
-      <w:r>
-        <w:t>Develop a smartphone app that functions as both a virtual controller and a motion-sensing device.</w:t>
+        <w:spacing w:line="240" w:lineRule="auto"/>
+        <w:rPr>
+          <w:rFonts w:ascii="Times New Roman" w:hAnsi="Times New Roman" w:cs="Times New Roman"/>
+          <w:sz w:val="24"/>
+        </w:rPr>
+      </w:pPr>
+      <w:r>
+        <w:rPr>
+          <w:rFonts w:ascii="Times New Roman" w:hAnsi="Times New Roman" w:cs="Times New Roman"/>
+          <w:sz w:val="24"/>
+        </w:rPr>
+        <w:t>Develop a smartphone app that functions as both a virtual controller and a motion-sensing device</w:t>
       </w:r>
     </w:p>
     <w:p>
@@ -185,26 +366,502 @@
           <w:ilvl w:val="0"/>
           <w:numId w:val="3"/>
         </w:numPr>
-      </w:pPr>
-      <w:r>
-        <w:t>Include a clear download guide in the packaging.</w:t>
-      </w:r>
-      <w:r>
+        <w:spacing w:line="240" w:lineRule="auto"/>
+        <w:rPr>
+          <w:rFonts w:ascii="Times New Roman" w:hAnsi="Times New Roman" w:cs="Times New Roman"/>
+          <w:sz w:val="24"/>
+        </w:rPr>
+      </w:pPr>
+      <w:r>
+        <w:rPr>
+          <w:rFonts w:ascii="Times New Roman" w:hAnsi="Times New Roman" w:cs="Times New Roman"/>
+          <w:sz w:val="24"/>
+        </w:rPr>
+        <w:t>Include a clear download guide in the packaging</w:t>
+      </w:r>
+      <w:r>
+        <w:rPr>
+          <w:rFonts w:ascii="Times New Roman" w:hAnsi="Times New Roman" w:cs="Times New Roman"/>
+          <w:sz w:val="24"/>
+        </w:rPr>
         <w:br/>
       </w:r>
     </w:p>
     <w:p>
       <w:pPr>
+        <w:spacing w:line="240" w:lineRule="auto"/>
         <w:ind w:firstLine="360"/>
-      </w:pPr>
-      <w:r>
-        <w:t>Finally, implementing product tiering can cater to different market segments. A low-cost "Indoor Basic" model could remove features like waterproofing and the motion-sensing watch, while a premium model could add enhanced capabilities like a waterproof charging port, sound effects, and programmable routines.</w:t>
+        <w:rPr>
+          <w:rFonts w:ascii="Times New Roman" w:hAnsi="Times New Roman" w:cs="Times New Roman"/>
+          <w:sz w:val="24"/>
+        </w:rPr>
+      </w:pPr>
+      <w:r>
+        <w:rPr>
+          <w:rFonts w:ascii="Times New Roman" w:hAnsi="Times New Roman" w:cs="Times New Roman"/>
+          <w:sz w:val="24"/>
+        </w:rPr>
+        <w:t>Finally, we also suggest implementing product tiering strategy to broaden our clients. This includes creating a more cost-effective base model and a premium model with more features.</w:t>
       </w:r>
     </w:p>
-    <w:p/>
+    <w:p>
+      <w:pPr>
+        <w:spacing w:line="240" w:lineRule="auto"/>
+        <w:ind w:firstLine="360"/>
+        <w:rPr>
+          <w:rFonts w:ascii="Times New Roman" w:hAnsi="Times New Roman" w:cs="Times New Roman"/>
+          <w:sz w:val="24"/>
+        </w:rPr>
+      </w:pPr>
+      <w:r>
+        <w:rPr>
+          <w:rFonts w:ascii="Times New Roman" w:hAnsi="Times New Roman" w:cs="Times New Roman"/>
+          <w:sz w:val="24"/>
+        </w:rPr>
+        <w:t xml:space="preserve">For the low-cost variant, we suggest offering a minimum price by </w:t>
+      </w:r>
+      <w:r>
+        <w:rPr>
+          <w:rFonts w:ascii="Times New Roman" w:hAnsi="Times New Roman" w:cs="Times New Roman"/>
+          <w:sz w:val="24"/>
+        </w:rPr>
+        <w:t>removing</w:t>
+      </w:r>
+      <w:r>
+        <w:rPr>
+          <w:rFonts w:ascii="Times New Roman" w:hAnsi="Times New Roman" w:cs="Times New Roman"/>
+          <w:sz w:val="24"/>
+        </w:rPr>
+        <w:t xml:space="preserve"> </w:t>
+      </w:r>
+      <w:r>
+        <w:rPr>
+          <w:rFonts w:ascii="Times New Roman" w:hAnsi="Times New Roman" w:cs="Times New Roman"/>
+          <w:sz w:val="24"/>
+        </w:rPr>
+        <w:t>non-</w:t>
+      </w:r>
+      <w:r>
+        <w:rPr>
+          <w:rFonts w:ascii="Times New Roman" w:hAnsi="Times New Roman" w:cs="Times New Roman"/>
+          <w:sz w:val="24"/>
+        </w:rPr>
+        <w:t>essential features</w:t>
+      </w:r>
+      <w:r>
+        <w:rPr>
+          <w:rFonts w:ascii="Times New Roman" w:hAnsi="Times New Roman" w:cs="Times New Roman"/>
+          <w:sz w:val="24"/>
+        </w:rPr>
+        <w:t xml:space="preserve"> </w:t>
+      </w:r>
+      <w:r>
+        <w:rPr>
+          <w:rFonts w:ascii="Times New Roman" w:hAnsi="Times New Roman" w:cs="Times New Roman"/>
+          <w:sz w:val="24"/>
+        </w:rPr>
+        <w:t>including</w:t>
+      </w:r>
+      <w:r>
+        <w:rPr>
+          <w:rFonts w:ascii="Times New Roman" w:hAnsi="Times New Roman" w:cs="Times New Roman"/>
+          <w:sz w:val="24"/>
+        </w:rPr>
+        <w:t xml:space="preserve"> </w:t>
+      </w:r>
+      <w:r>
+        <w:rPr>
+          <w:rFonts w:ascii="Times New Roman" w:hAnsi="Times New Roman" w:cs="Times New Roman"/>
+          <w:sz w:val="24"/>
+        </w:rPr>
+        <w:t>waterproof</w:t>
+      </w:r>
+      <w:r>
+        <w:rPr>
+          <w:rFonts w:ascii="Times New Roman" w:hAnsi="Times New Roman" w:cs="Times New Roman"/>
+          <w:sz w:val="24"/>
+        </w:rPr>
+        <w:t xml:space="preserve">, </w:t>
+      </w:r>
+      <w:r>
+        <w:rPr>
+          <w:rFonts w:ascii="Times New Roman" w:hAnsi="Times New Roman" w:cs="Times New Roman"/>
+          <w:sz w:val="24"/>
+        </w:rPr>
+        <w:t>LE</w:t>
+      </w:r>
+      <w:r>
+        <w:rPr>
+          <w:rFonts w:ascii="Times New Roman" w:hAnsi="Times New Roman" w:cs="Times New Roman"/>
+          <w:sz w:val="24"/>
+        </w:rPr>
+        <w:t>D lights and motion-sensing watch</w:t>
+      </w:r>
+      <w:r>
+        <w:rPr>
+          <w:rFonts w:ascii="Times New Roman" w:hAnsi="Times New Roman" w:cs="Times New Roman"/>
+          <w:sz w:val="24"/>
+        </w:rPr>
+        <w:t>:</w:t>
+      </w:r>
+      <w:r>
+        <w:rPr>
+          <w:rFonts w:ascii="Times New Roman" w:hAnsi="Times New Roman" w:cs="Times New Roman" w:hint="eastAsia"/>
+          <w:sz w:val="24"/>
+        </w:rPr>
+        <w:t xml:space="preserve"> </w:t>
+      </w:r>
+    </w:p>
+    <w:p>
+      <w:pPr>
+        <w:pStyle w:val="a9"/>
+        <w:numPr>
+          <w:ilvl w:val="0"/>
+          <w:numId w:val="5"/>
+        </w:numPr>
+        <w:spacing w:line="240" w:lineRule="auto"/>
+        <w:rPr>
+          <w:rFonts w:ascii="Times New Roman" w:hAnsi="Times New Roman" w:cs="Times New Roman"/>
+          <w:sz w:val="24"/>
+        </w:rPr>
+      </w:pPr>
+      <w:r>
+        <w:rPr>
+          <w:rFonts w:ascii="Times New Roman" w:hAnsi="Times New Roman" w:cs="Times New Roman"/>
+          <w:sz w:val="24"/>
+        </w:rPr>
+        <w:t>Remove all waterproofing elements (e.g., rubber gaskets)</w:t>
+      </w:r>
+    </w:p>
+    <w:p>
+      <w:pPr>
+        <w:pStyle w:val="a9"/>
+        <w:numPr>
+          <w:ilvl w:val="0"/>
+          <w:numId w:val="5"/>
+        </w:numPr>
+        <w:spacing w:line="240" w:lineRule="auto"/>
+        <w:rPr>
+          <w:rFonts w:ascii="Times New Roman" w:hAnsi="Times New Roman" w:cs="Times New Roman"/>
+          <w:sz w:val="24"/>
+        </w:rPr>
+      </w:pPr>
+      <w:r>
+        <w:rPr>
+          <w:rFonts w:ascii="Times New Roman" w:hAnsi="Times New Roman" w:cs="Times New Roman"/>
+          <w:sz w:val="24"/>
+        </w:rPr>
+        <w:t>Use smaller, standard rubber tires</w:t>
+      </w:r>
+    </w:p>
+    <w:p>
+      <w:pPr>
+        <w:pStyle w:val="a9"/>
+        <w:numPr>
+          <w:ilvl w:val="0"/>
+          <w:numId w:val="5"/>
+        </w:numPr>
+        <w:spacing w:line="240" w:lineRule="auto"/>
+        <w:rPr>
+          <w:rFonts w:ascii="Times New Roman" w:hAnsi="Times New Roman" w:cs="Times New Roman"/>
+          <w:sz w:val="24"/>
+        </w:rPr>
+      </w:pPr>
+      <w:r>
+        <w:rPr>
+          <w:rFonts w:ascii="Times New Roman" w:hAnsi="Times New Roman" w:cs="Times New Roman"/>
+          <w:sz w:val="24"/>
+        </w:rPr>
+        <w:t>Change the shell material from PC to more cost-effective ABS plastic</w:t>
+      </w:r>
+    </w:p>
+    <w:p>
+      <w:pPr>
+        <w:pStyle w:val="a9"/>
+        <w:numPr>
+          <w:ilvl w:val="0"/>
+          <w:numId w:val="5"/>
+        </w:numPr>
+        <w:spacing w:line="240" w:lineRule="auto"/>
+        <w:rPr>
+          <w:rFonts w:ascii="Times New Roman" w:hAnsi="Times New Roman" w:cs="Times New Roman"/>
+          <w:sz w:val="24"/>
+        </w:rPr>
+      </w:pPr>
+      <w:r>
+        <w:rPr>
+          <w:rFonts w:ascii="Times New Roman" w:hAnsi="Times New Roman" w:cs="Times New Roman"/>
+          <w:sz w:val="24"/>
+        </w:rPr>
+        <w:t>Remove LEDs and the separate motion-sensing watch</w:t>
+      </w:r>
+    </w:p>
+    <w:p>
+      <w:pPr>
+        <w:spacing w:line="240" w:lineRule="auto"/>
+        <w:rPr>
+          <w:rFonts w:ascii="Times New Roman" w:hAnsi="Times New Roman" w:cs="Times New Roman"/>
+          <w:sz w:val="24"/>
+        </w:rPr>
+      </w:pPr>
+      <w:r>
+        <w:rPr>
+          <w:rFonts w:ascii="Times New Roman" w:hAnsi="Times New Roman" w:cs="Times New Roman"/>
+          <w:sz w:val="24"/>
+        </w:rPr>
+        <w:lastRenderedPageBreak/>
+        <w:t>For the high-end variant, we suggest enhancing convenience and adding features:</w:t>
+      </w:r>
+    </w:p>
+    <w:p>
+      <w:pPr>
+        <w:pStyle w:val="a9"/>
+        <w:numPr>
+          <w:ilvl w:val="0"/>
+          <w:numId w:val="8"/>
+        </w:numPr>
+        <w:spacing w:line="240" w:lineRule="auto"/>
+        <w:rPr>
+          <w:rFonts w:ascii="Times New Roman" w:hAnsi="Times New Roman" w:cs="Times New Roman"/>
+          <w:sz w:val="24"/>
+        </w:rPr>
+      </w:pPr>
+      <w:r>
+        <w:rPr>
+          <w:rFonts w:ascii="Times New Roman" w:hAnsi="Times New Roman" w:cs="Times New Roman" w:hint="eastAsia"/>
+          <w:sz w:val="24"/>
+        </w:rPr>
+        <w:t>Integ</w:t>
+      </w:r>
+      <w:r>
+        <w:rPr>
+          <w:rFonts w:ascii="Times New Roman" w:hAnsi="Times New Roman" w:cs="Times New Roman"/>
+          <w:sz w:val="24"/>
+        </w:rPr>
+        <w:t>rate a dedicated charging port with a waterproof compartment</w:t>
+      </w:r>
+    </w:p>
+    <w:p>
+      <w:pPr>
+        <w:pStyle w:val="a9"/>
+        <w:numPr>
+          <w:ilvl w:val="0"/>
+          <w:numId w:val="8"/>
+        </w:numPr>
+        <w:spacing w:line="240" w:lineRule="auto"/>
+        <w:rPr>
+          <w:rFonts w:ascii="Times New Roman" w:hAnsi="Times New Roman" w:cs="Times New Roman"/>
+          <w:sz w:val="24"/>
+        </w:rPr>
+      </w:pPr>
+      <w:r>
+        <w:rPr>
+          <w:rFonts w:ascii="Times New Roman" w:hAnsi="Times New Roman" w:cs="Times New Roman"/>
+          <w:sz w:val="24"/>
+        </w:rPr>
+        <w:t>Add audio feedback features (e.g., horn, engine sounds)</w:t>
+      </w:r>
+    </w:p>
+    <w:p>
+      <w:pPr>
+        <w:pStyle w:val="a9"/>
+        <w:numPr>
+          <w:ilvl w:val="0"/>
+          <w:numId w:val="8"/>
+        </w:numPr>
+        <w:spacing w:line="240" w:lineRule="auto"/>
+        <w:rPr>
+          <w:rFonts w:ascii="Times New Roman" w:hAnsi="Times New Roman" w:cs="Times New Roman"/>
+          <w:sz w:val="24"/>
+        </w:rPr>
+      </w:pPr>
+      <w:r>
+        <w:rPr>
+          <w:rFonts w:ascii="Times New Roman" w:hAnsi="Times New Roman" w:cs="Times New Roman" w:hint="eastAsia"/>
+          <w:sz w:val="24"/>
+        </w:rPr>
+        <w:t>Add</w:t>
+      </w:r>
+      <w:r>
+        <w:rPr>
+          <w:rFonts w:ascii="Times New Roman" w:hAnsi="Times New Roman" w:cs="Times New Roman"/>
+          <w:sz w:val="24"/>
+        </w:rPr>
+        <w:t xml:space="preserve"> interactive elements like openable doors or windows</w:t>
+      </w:r>
+    </w:p>
+    <w:p>
+      <w:pPr>
+        <w:pStyle w:val="a9"/>
+        <w:numPr>
+          <w:ilvl w:val="0"/>
+          <w:numId w:val="8"/>
+        </w:numPr>
+        <w:spacing w:line="240" w:lineRule="auto"/>
+        <w:rPr>
+          <w:rFonts w:ascii="Times New Roman" w:hAnsi="Times New Roman" w:cs="Times New Roman"/>
+          <w:sz w:val="24"/>
+        </w:rPr>
+      </w:pPr>
+      <w:r>
+        <w:rPr>
+          <w:rFonts w:ascii="Times New Roman" w:hAnsi="Times New Roman" w:cs="Times New Roman" w:hint="eastAsia"/>
+          <w:sz w:val="24"/>
+        </w:rPr>
+        <w:t>Add</w:t>
+      </w:r>
+      <w:r>
+        <w:rPr>
+          <w:rFonts w:ascii="Times New Roman" w:hAnsi="Times New Roman" w:cs="Times New Roman"/>
+          <w:sz w:val="24"/>
+        </w:rPr>
+        <w:t xml:space="preserve"> pre-programmed routines for light shows or driving sequences</w:t>
+      </w:r>
+    </w:p>
+    <w:p>
+      <w:pPr>
+        <w:spacing w:line="240" w:lineRule="auto"/>
+        <w:rPr>
+          <w:rFonts w:ascii="Times New Roman" w:hAnsi="Times New Roman" w:cs="Times New Roman"/>
+          <w:sz w:val="24"/>
+        </w:rPr>
+      </w:pPr>
+      <w:r>
+        <w:rPr>
+          <w:rFonts w:ascii="Times New Roman" w:hAnsi="Times New Roman" w:cs="Times New Roman"/>
+          <w:noProof/>
+          <w:sz w:val="24"/>
+        </w:rPr>
+        <mc:AlternateContent>
+          <mc:Choice Requires="wps">
+            <w:drawing>
+              <wp:anchor distT="0" distB="0" distL="114300" distR="114300" simplePos="0" relativeHeight="251659264" behindDoc="0" locked="0" layoutInCell="1" allowOverlap="1" wp14:anchorId="7FCC11BF" wp14:editId="5FF9013F">
+                <wp:simplePos x="0" y="0"/>
+                <wp:positionH relativeFrom="column">
+                  <wp:posOffset>1486425</wp:posOffset>
+                </wp:positionH>
+                <wp:positionV relativeFrom="page">
+                  <wp:posOffset>2504081</wp:posOffset>
+                </wp:positionV>
+                <wp:extent cx="1492250" cy="2019300"/>
+                <wp:effectExtent l="0" t="0" r="12700" b="19050"/>
+                <wp:wrapNone/>
+                <wp:docPr id="1854804451" name="矩形 2"/>
+                <wp:cNvGraphicFramePr/>
+                <a:graphic xmlns:a="http://schemas.openxmlformats.org/drawingml/2006/main">
+                  <a:graphicData uri="http://schemas.microsoft.com/office/word/2010/wordprocessingShape">
+                    <wps:wsp>
+                      <wps:cNvSpPr/>
+                      <wps:spPr>
+                        <a:xfrm>
+                          <a:off x="0" y="0"/>
+                          <a:ext cx="1492250" cy="2019300"/>
+                        </a:xfrm>
+                        <a:prstGeom prst="rect">
+                          <a:avLst/>
+                        </a:prstGeom>
+                        <a:noFill/>
+                        <a:ln>
+                          <a:solidFill>
+                            <a:srgbClr val="EE0000"/>
+                          </a:solidFill>
+                        </a:ln>
+                      </wps:spPr>
+                      <wps:style>
+                        <a:lnRef idx="2">
+                          <a:schemeClr val="accent1">
+                            <a:shade val="15000"/>
+                          </a:schemeClr>
+                        </a:lnRef>
+                        <a:fillRef idx="1">
+                          <a:schemeClr val="accent1"/>
+                        </a:fillRef>
+                        <a:effectRef idx="0">
+                          <a:schemeClr val="accent1"/>
+                        </a:effectRef>
+                        <a:fontRef idx="minor">
+                          <a:schemeClr val="lt1"/>
+                        </a:fontRef>
+                      </wps:style>
+                      <wps:bodyPr rot="0" spcFirstLastPara="0" vertOverflow="overflow" horzOverflow="overflow" vert="horz" wrap="square" lIns="91440" tIns="45720" rIns="91440" bIns="45720" numCol="1" spcCol="0" rtlCol="0" fromWordArt="0" anchor="ctr" anchorCtr="0" forceAA="0" compatLnSpc="1">
+                        <a:prstTxWarp prst="textNoShape">
+                          <a:avLst/>
+                        </a:prstTxWarp>
+                        <a:noAutofit/>
+                      </wps:bodyPr>
+                    </wps:wsp>
+                  </a:graphicData>
+                </a:graphic>
+                <wp14:sizeRelH relativeFrom="margin">
+                  <wp14:pctWidth>0</wp14:pctWidth>
+                </wp14:sizeRelH>
+                <wp14:sizeRelV relativeFrom="margin">
+                  <wp14:pctHeight>0</wp14:pctHeight>
+                </wp14:sizeRelV>
+              </wp:anchor>
+            </w:drawing>
+          </mc:Choice>
+          <mc:Fallback>
+            <w:pict>
+              <v:rect w14:anchorId="406D828B" id="矩形 2" o:spid="_x0000_s1026" style="position:absolute;margin-left:117.05pt;margin-top:197.15pt;width:117.5pt;height:159pt;z-index:251659264;visibility:visible;mso-wrap-style:square;mso-width-percent:0;mso-height-percent:0;mso-wrap-distance-left:9pt;mso-wrap-distance-top:0;mso-wrap-distance-right:9pt;mso-wrap-distance-bottom:0;mso-position-horizontal:absolute;mso-position-horizontal-relative:text;mso-position-vertical:absolute;mso-position-vertical-relative:page;mso-width-percent:0;mso-height-percent:0;mso-width-relative:margin;mso-height-relative:margin;v-text-anchor:middle" o:gfxdata="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" filled="f" strokecolor="#e00" strokeweight="1.5pt">
+                <w10:wrap anchory="page"/>
+              </v:rect>
+            </w:pict>
+          </mc:Fallback>
+        </mc:AlternateContent>
+      </w:r>
+      <w:r>
+        <w:rPr>
+          <w:rFonts w:ascii="Times New Roman" w:hAnsi="Times New Roman" w:cs="Times New Roman"/>
+          <w:noProof/>
+          <w:sz w:val="24"/>
+        </w:rPr>
+        <w:drawing>
+          <wp:inline distT="0" distB="0" distL="0" distR="0" wp14:anchorId="6B9F54CF" wp14:editId="35D597CF">
+            <wp:extent cx="3066699" cy="3054350"/>
+            <wp:effectExtent l="0" t="0" r="635" b="0"/>
+            <wp:docPr id="1785310522" name="图片 1" descr="图形用户界面, 图示&#10;&#10;AI 生成的内容可能不正确。"/>
+            <wp:cNvGraphicFramePr>
+              <a:graphicFrameLocks xmlns:a="http://schemas.openxmlformats.org/drawingml/2006/main" noChangeAspect="1"/>
+            </wp:cNvGraphicFramePr>
+            <a:graphic xmlns:a="http://schemas.openxmlformats.org/drawingml/2006/main">
+              <a:graphicData uri="http://schemas.openxmlformats.org/drawingml/2006/picture">
+                <pic:pic xmlns:pic="http://schemas.openxmlformats.org/drawingml/2006/picture">
+                  <pic:nvPicPr>
+                    <pic:cNvPr id="1785310522" name="图片 1" descr="图形用户界面, 图示&#10;&#10;AI 生成的内容可能不正确。"/>
+                    <pic:cNvPicPr/>
+                  </pic:nvPicPr>
+                  <pic:blipFill>
+                    <a:blip r:embed="rId8" cstate="print">
+                      <a:extLst>
+                        <a:ext uri="{28A0092B-C50C-407E-A947-70E740481C1C}">
+                          <a14:useLocalDpi xmlns:a14="http://schemas.microsoft.com/office/drawing/2010/main" val="0"/>
+                        </a:ext>
+                      </a:extLst>
+                    </a:blip>
+                    <a:stretch>
+                      <a:fillRect/>
+                    </a:stretch>
+                  </pic:blipFill>
+                  <pic:spPr>
+                    <a:xfrm>
+                      <a:off x="0" y="0"/>
+                      <a:ext cx="3074761" cy="3062379"/>
+                    </a:xfrm>
+                    <a:prstGeom prst="rect">
+                      <a:avLst/>
+                    </a:prstGeom>
+                  </pic:spPr>
+                </pic:pic>
+              </a:graphicData>
+            </a:graphic>
+          </wp:inline>
+        </w:drawing>
+      </w:r>
+    </w:p>
     <w:sectPr>
       <w:pgSz w:w="11906" w:h="16838"/>
-      <w:pgMar w:top="1440" w:right="1800" w:bottom="1440" w:left="1800" w:header="851" w:footer="992" w:gutter="0"/>
+      <w:pgMar w:top="1440" w:right="1797" w:bottom="1440" w:left="1797" w:header="851" w:footer="992" w:gutter="0"/>
       <w:cols w:space="425"/>
       <w:docGrid w:type="lines" w:linePitch="312"/>
     </w:sectPr>
@@ -265,6 +922,155 @@
 <file path=word/numbering.xml><?xml version="1.0" encoding="utf-8"?>
 <w:numbering xmlns:wpc="http://schemas.microsoft.com/office/word/2010/wordprocessingCanvas" xmlns:cx="http://schemas.microsoft.com/office/drawing/2014/chartex" xmlns:cx1="http://schemas.microsoft.com/office/drawing/2015/9/8/chartex" xmlns:cx2="http://schemas.microsoft.com/office/drawing/2015/10/21/chartex" xmlns:cx3="http://schemas.microsoft.com/office/drawing/2016/5/9/chartex" xmlns:cx4="http://schemas.microsoft.com/office/drawing/2016/5/10/chartex" xmlns:cx5="http://schemas.microsoft.com/office/drawing/2016/5/11/chartex" xmlns:cx6="http://schemas.microsoft.com/office/drawing/2016/5/12/chartex" xmlns:cx7="http://schemas.microsoft.com/office/drawing/2016/5/13/chartex" xmlns:cx8="http://schemas.microsoft.com/office/drawing/2016/5/14/chartex" xmlns:mc="http://schemas.openxmlformats.org/markup-compatibility/2006" xmlns:aink="http://schemas.microsoft.com/office/drawing/2016/ink" xmlns:am3d="http://schemas.microsoft.com/office/drawing/2017/model3d" xmlns:o="urn:schemas-microsoft-com:office:office" xmlns:oel="http://schemas.microsoft.com/office/2019/extlst" xmlns:r="http://schemas.openxmlformats.org/officeDocument/2006/relationships" xmlns:m="http://schemas.openxmlformats.org/officeDocument/2006/math" xmlns:v="urn:schemas-microsoft-com:vml" xmlns:wp14="http://schemas.microsoft.com/office/word/2010/wordprocessingDrawing" xmlns:wp="http://schemas.openxmlformats.org/drawingml/2006/wordprocessingDrawing" xmlns:w10="urn:schemas-microsoft-com:office:word" xmlns:w="http://schemas.openxmlformats.org/wordprocessingml/2006/main" xmlns:w14="http://schemas.microsoft.com/office/word/2010/wordml" xmlns:w15="http://schemas.microsoft.com/office/word/2012/wordml" xmlns:w16cex="http://schemas.microsoft.com/office/word/2018/wordml/cex" xmlns:w16cid="http://schemas.microsoft.com/office/word/2016/wordml/cid" xmlns:w16="http://schemas.microsoft.com/office/word/2018/wordml" xmlns:w16du="http://schemas.microsoft.com/office/word/2023/wordml/word16du" xmlns:w16sdtdh="http://schemas.microsoft.com/office/word/2020/wordml/sdtdatahash" xmlns:w16sdtfl="http://schemas.microsoft.com/office/word/2024/wordml/sdtformatlock" xmlns:w16se="http://schemas.microsoft.com/office/word/2015/wordml/symex" xmlns:wpg="http://schemas.microsoft.com/office/word/2010/wordprocessingGroup" xmlns:wpi="http://schemas.microsoft.com/office/word/2010/wordprocessingInk" xmlns:wne="http://schemas.microsoft.com/office/word/2006/wordml" xmlns:wps="http://schemas.microsoft.com/office/word/2010/wordprocessingShape" mc:Ignorable="w14 w15 w16se w16cid w16 w16cex w16sdtdh w16sdtfl w16du wp14">
   <w:abstractNum w:abstractNumId="0" w15:restartNumberingAfterBreak="0">
+    <w:nsid w:val="0FB65F03"/>
+    <w:multiLevelType w:val="multilevel"/>
+    <w:tmpl w:val="E79C01AE"/>
+    <w:lvl w:ilvl="0">
+      <w:start w:val="1"/>
+      <w:numFmt w:val="decimal"/>
+      <w:lvlText w:val="%1."/>
+      <w:lvlJc w:val="left"/>
+      <w:pPr>
+        <w:tabs>
+          <w:tab w:val="num" w:pos="720"/>
+        </w:tabs>
+        <w:ind w:left="720" w:hanging="360"/>
+      </w:pPr>
+      <w:rPr>
+        <w:rFonts w:ascii="Times New Roman" w:eastAsiaTheme="minorEastAsia" w:hAnsi="Times New Roman" w:cs="Times New Roman"/>
+        <w:sz w:val="20"/>
+      </w:rPr>
+    </w:lvl>
+    <w:lvl w:ilvl="1" w:tentative="1">
+      <w:start w:val="1"/>
+      <w:numFmt w:val="bullet"/>
+      <w:lvlText w:val="o"/>
+      <w:lvlJc w:val="left"/>
+      <w:pPr>
+        <w:tabs>
+          <w:tab w:val="num" w:pos="1440"/>
+        </w:tabs>
+        <w:ind w:left="1440" w:hanging="360"/>
+      </w:pPr>
+      <w:rPr>
+        <w:rFonts w:ascii="Courier New" w:hAnsi="Courier New" w:hint="default"/>
+        <w:sz w:val="20"/>
+      </w:rPr>
+    </w:lvl>
+    <w:lvl w:ilvl="2" w:tentative="1">
+      <w:start w:val="1"/>
+      <w:numFmt w:val="bullet"/>
+      <w:lvlText w:val=""/>
+      <w:lvlJc w:val="left"/>
+      <w:pPr>
+        <w:tabs>
+          <w:tab w:val="num" w:pos="2160"/>
+        </w:tabs>
+        <w:ind w:left="2160" w:hanging="360"/>
+      </w:pPr>
+      <w:rPr>
+        <w:rFonts w:ascii="Wingdings" w:hAnsi="Wingdings" w:hint="default"/>
+        <w:sz w:val="20"/>
+      </w:rPr>
+    </w:lvl>
+    <w:lvl w:ilvl="3" w:tentative="1">
+      <w:start w:val="1"/>
+      <w:numFmt w:val="bullet"/>
+      <w:lvlText w:val=""/>
+      <w:lvlJc w:val="left"/>
+      <w:pPr>
+        <w:tabs>
+          <w:tab w:val="num" w:pos="2880"/>
+        </w:tabs>
+        <w:ind w:left="2880" w:hanging="360"/>
+      </w:pPr>
+      <w:rPr>
+        <w:rFonts w:ascii="Wingdings" w:hAnsi="Wingdings" w:hint="default"/>
+        <w:sz w:val="20"/>
+      </w:rPr>
+    </w:lvl>
+    <w:lvl w:ilvl="4" w:tentative="1">
+      <w:start w:val="1"/>
+      <w:numFmt w:val="bullet"/>
+      <w:lvlText w:val=""/>
+      <w:lvlJc w:val="left"/>
+      <w:pPr>
+        <w:tabs>
+          <w:tab w:val="num" w:pos="3600"/>
+        </w:tabs>
+        <w:ind w:left="3600" w:hanging="360"/>
+      </w:pPr>
+      <w:rPr>
+        <w:rFonts w:ascii="Wingdings" w:hAnsi="Wingdings" w:hint="default"/>
+        <w:sz w:val="20"/>
+      </w:rPr>
+    </w:lvl>
+    <w:lvl w:ilvl="5" w:tentative="1">
+      <w:start w:val="1"/>
+      <w:numFmt w:val="bullet"/>
+      <w:lvlText w:val=""/>
+      <w:lvlJc w:val="left"/>
+      <w:pPr>
+        <w:tabs>
+          <w:tab w:val="num" w:pos="4320"/>
+        </w:tabs>
+        <w:ind w:left="4320" w:hanging="360"/>
+      </w:pPr>
+      <w:rPr>
+        <w:rFonts w:ascii="Wingdings" w:hAnsi="Wingdings" w:hint="default"/>
+        <w:sz w:val="20"/>
+      </w:rPr>
+    </w:lvl>
+    <w:lvl w:ilvl="6" w:tentative="1">
+      <w:start w:val="1"/>
+      <w:numFmt w:val="bullet"/>
+      <w:lvlText w:val=""/>
+      <w:lvlJc w:val="left"/>
+      <w:pPr>
+        <w:tabs>
+          <w:tab w:val="num" w:pos="5040"/>
+        </w:tabs>
+        <w:ind w:left="5040" w:hanging="360"/>
+      </w:pPr>
+      <w:rPr>
+        <w:rFonts w:ascii="Wingdings" w:hAnsi="Wingdings" w:hint="default"/>
+        <w:sz w:val="20"/>
+      </w:rPr>
+    </w:lvl>
+    <w:lvl w:ilvl="7" w:tentative="1">
+      <w:start w:val="1"/>
+      <w:numFmt w:val="bullet"/>
+      <w:lvlText w:val=""/>
+      <w:lvlJc w:val="left"/>
+      <w:pPr>
+        <w:tabs>
+          <w:tab w:val="num" w:pos="5760"/>
+        </w:tabs>
+        <w:ind w:left="5760" w:hanging="360"/>
+      </w:pPr>
+      <w:rPr>
+        <w:rFonts w:ascii="Wingdings" w:hAnsi="Wingdings" w:hint="default"/>
+        <w:sz w:val="20"/>
+      </w:rPr>
+    </w:lvl>
+    <w:lvl w:ilvl="8" w:tentative="1">
+      <w:start w:val="1"/>
+      <w:numFmt w:val="bullet"/>
+      <w:lvlText w:val=""/>
+      <w:lvlJc w:val="left"/>
+      <w:pPr>
+        <w:tabs>
+          <w:tab w:val="num" w:pos="6480"/>
+        </w:tabs>
+        <w:ind w:left="6480" w:hanging="360"/>
+      </w:pPr>
+      <w:rPr>
+        <w:rFonts w:ascii="Wingdings" w:hAnsi="Wingdings" w:hint="default"/>
+        <w:sz w:val="20"/>
+      </w:rPr>
+    </w:lvl>
+  </w:abstractNum>
+  <w:abstractNum w:abstractNumId="1" w15:restartNumberingAfterBreak="0">
     <w:nsid w:val="372F4FE0"/>
     <w:multiLevelType w:val="hybridMultilevel"/>
     <w:tmpl w:val="079C6D3E"/>
@@ -274,7 +1080,7 @@
       <w:lvlText w:val="%1."/>
       <w:lvlJc w:val="left"/>
       <w:pPr>
-        <w:ind w:left="360" w:hanging="360"/>
+        <w:ind w:left="720" w:hanging="360"/>
       </w:pPr>
       <w:rPr>
         <w:rFonts w:hint="default"/>
@@ -286,7 +1092,7 @@
       <w:lvlText w:val="%2)"/>
       <w:lvlJc w:val="left"/>
       <w:pPr>
-        <w:ind w:left="880" w:hanging="440"/>
+        <w:ind w:left="1240" w:hanging="440"/>
       </w:pPr>
     </w:lvl>
     <w:lvl w:ilvl="2" w:tplc="0409001B" w:tentative="1">
@@ -295,7 +1101,7 @@
       <w:lvlText w:val="%3."/>
       <w:lvlJc w:val="right"/>
       <w:pPr>
-        <w:ind w:left="1320" w:hanging="440"/>
+        <w:ind w:left="1680" w:hanging="440"/>
       </w:pPr>
     </w:lvl>
     <w:lvl w:ilvl="3" w:tplc="0409000F" w:tentative="1">
@@ -304,7 +1110,7 @@
       <w:lvlText w:val="%4."/>
       <w:lvlJc w:val="left"/>
       <w:pPr>
-        <w:ind w:left="1760" w:hanging="440"/>
+        <w:ind w:left="2120" w:hanging="440"/>
       </w:pPr>
     </w:lvl>
     <w:lvl w:ilvl="4" w:tplc="04090019" w:tentative="1">
@@ -313,7 +1119,7 @@
       <w:lvlText w:val="%5)"/>
       <w:lvlJc w:val="left"/>
       <w:pPr>
-        <w:ind w:left="2200" w:hanging="440"/>
+        <w:ind w:left="2560" w:hanging="440"/>
       </w:pPr>
     </w:lvl>
     <w:lvl w:ilvl="5" w:tplc="0409001B" w:tentative="1">
@@ -322,7 +1128,7 @@
       <w:lvlText w:val="%6."/>
       <w:lvlJc w:val="right"/>
       <w:pPr>
-        <w:ind w:left="2640" w:hanging="440"/>
+        <w:ind w:left="3000" w:hanging="440"/>
       </w:pPr>
     </w:lvl>
     <w:lvl w:ilvl="6" w:tplc="0409000F" w:tentative="1">
@@ -331,7 +1137,7 @@
       <w:lvlText w:val="%7."/>
       <w:lvlJc w:val="left"/>
       <w:pPr>
-        <w:ind w:left="3080" w:hanging="440"/>
+        <w:ind w:left="3440" w:hanging="440"/>
       </w:pPr>
     </w:lvl>
     <w:lvl w:ilvl="7" w:tplc="04090019" w:tentative="1">
@@ -340,7 +1146,7 @@
       <w:lvlText w:val="%8)"/>
       <w:lvlJc w:val="left"/>
       <w:pPr>
-        <w:ind w:left="3520" w:hanging="440"/>
+        <w:ind w:left="3880" w:hanging="440"/>
       </w:pPr>
     </w:lvl>
     <w:lvl w:ilvl="8" w:tplc="0409001B" w:tentative="1">
@@ -349,11 +1155,11 @@
       <w:lvlText w:val="%9."/>
       <w:lvlJc w:val="right"/>
       <w:pPr>
-        <w:ind w:left="3960" w:hanging="440"/>
+        <w:ind w:left="4320" w:hanging="440"/>
       </w:pPr>
     </w:lvl>
   </w:abstractNum>
-  <w:abstractNum w:abstractNumId="1" w15:restartNumberingAfterBreak="0">
+  <w:abstractNum w:abstractNumId="2" w15:restartNumberingAfterBreak="0">
     <w:nsid w:val="49D37604"/>
     <w:multiLevelType w:val="hybridMultilevel"/>
     <w:tmpl w:val="BB0C6A86"/>
@@ -363,7 +1169,7 @@
       <w:lvlText w:val="%1."/>
       <w:lvlJc w:val="left"/>
       <w:pPr>
-        <w:ind w:left="360" w:hanging="360"/>
+        <w:ind w:left="720" w:hanging="360"/>
       </w:pPr>
       <w:rPr>
         <w:rFonts w:hint="default"/>
@@ -375,7 +1181,7 @@
       <w:lvlText w:val="%2)"/>
       <w:lvlJc w:val="left"/>
       <w:pPr>
-        <w:ind w:left="880" w:hanging="440"/>
+        <w:ind w:left="1240" w:hanging="440"/>
       </w:pPr>
     </w:lvl>
     <w:lvl w:ilvl="2" w:tplc="0409001B" w:tentative="1">
@@ -384,7 +1190,7 @@
       <w:lvlText w:val="%3."/>
       <w:lvlJc w:val="right"/>
       <w:pPr>
-        <w:ind w:left="1320" w:hanging="440"/>
+        <w:ind w:left="1680" w:hanging="440"/>
       </w:pPr>
     </w:lvl>
     <w:lvl w:ilvl="3" w:tplc="0409000F" w:tentative="1">
@@ -393,7 +1199,7 @@
       <w:lvlText w:val="%4."/>
       <w:lvlJc w:val="left"/>
       <w:pPr>
-        <w:ind w:left="1760" w:hanging="440"/>
+        <w:ind w:left="2120" w:hanging="440"/>
       </w:pPr>
     </w:lvl>
     <w:lvl w:ilvl="4" w:tplc="04090019" w:tentative="1">
@@ -402,7 +1208,7 @@
       <w:lvlText w:val="%5)"/>
       <w:lvlJc w:val="left"/>
       <w:pPr>
-        <w:ind w:left="2200" w:hanging="440"/>
+        <w:ind w:left="2560" w:hanging="440"/>
       </w:pPr>
     </w:lvl>
     <w:lvl w:ilvl="5" w:tplc="0409001B" w:tentative="1">
@@ -411,7 +1217,7 @@
       <w:lvlText w:val="%6."/>
       <w:lvlJc w:val="right"/>
       <w:pPr>
-        <w:ind w:left="2640" w:hanging="440"/>
+        <w:ind w:left="3000" w:hanging="440"/>
       </w:pPr>
     </w:lvl>
     <w:lvl w:ilvl="6" w:tplc="0409000F" w:tentative="1">
@@ -420,7 +1226,7 @@
       <w:lvlText w:val="%7."/>
       <w:lvlJc w:val="left"/>
       <w:pPr>
-        <w:ind w:left="3080" w:hanging="440"/>
+        <w:ind w:left="3440" w:hanging="440"/>
       </w:pPr>
     </w:lvl>
     <w:lvl w:ilvl="7" w:tplc="04090019" w:tentative="1">
@@ -429,7 +1235,7 @@
       <w:lvlText w:val="%8)"/>
       <w:lvlJc w:val="left"/>
       <w:pPr>
-        <w:ind w:left="3520" w:hanging="440"/>
+        <w:ind w:left="3880" w:hanging="440"/>
       </w:pPr>
     </w:lvl>
     <w:lvl w:ilvl="8" w:tplc="0409001B" w:tentative="1">
@@ -438,11 +1244,249 @@
       <w:lvlText w:val="%9."/>
       <w:lvlJc w:val="right"/>
       <w:pPr>
-        <w:ind w:left="3960" w:hanging="440"/>
+        <w:ind w:left="4320" w:hanging="440"/>
       </w:pPr>
     </w:lvl>
   </w:abstractNum>
-  <w:abstractNum w:abstractNumId="2" w15:restartNumberingAfterBreak="0">
+  <w:abstractNum w:abstractNumId="3" w15:restartNumberingAfterBreak="0">
+    <w:nsid w:val="4D462E82"/>
+    <w:multiLevelType w:val="multilevel"/>
+    <w:tmpl w:val="F6F257E8"/>
+    <w:lvl w:ilvl="0">
+      <w:start w:val="1"/>
+      <w:numFmt w:val="decimal"/>
+      <w:lvlText w:val="%1."/>
+      <w:lvlJc w:val="left"/>
+      <w:pPr>
+        <w:tabs>
+          <w:tab w:val="num" w:pos="720"/>
+        </w:tabs>
+        <w:ind w:left="720" w:hanging="360"/>
+      </w:pPr>
+      <w:rPr>
+        <w:rFonts w:hint="default"/>
+        <w:sz w:val="20"/>
+      </w:rPr>
+    </w:lvl>
+    <w:lvl w:ilvl="1" w:tentative="1">
+      <w:start w:val="1"/>
+      <w:numFmt w:val="bullet"/>
+      <w:lvlText w:val="o"/>
+      <w:lvlJc w:val="left"/>
+      <w:pPr>
+        <w:tabs>
+          <w:tab w:val="num" w:pos="1440"/>
+        </w:tabs>
+        <w:ind w:left="1440" w:hanging="360"/>
+      </w:pPr>
+      <w:rPr>
+        <w:rFonts w:ascii="Courier New" w:hAnsi="Courier New" w:hint="default"/>
+        <w:sz w:val="20"/>
+      </w:rPr>
+    </w:lvl>
+    <w:lvl w:ilvl="2" w:tentative="1">
+      <w:start w:val="1"/>
+      <w:numFmt w:val="bullet"/>
+      <w:lvlText w:val=""/>
+      <w:lvlJc w:val="left"/>
+      <w:pPr>
+        <w:tabs>
+          <w:tab w:val="num" w:pos="2160"/>
+        </w:tabs>
+        <w:ind w:left="2160" w:hanging="360"/>
+      </w:pPr>
+      <w:rPr>
+        <w:rFonts w:ascii="Wingdings" w:hAnsi="Wingdings" w:hint="default"/>
+        <w:sz w:val="20"/>
+      </w:rPr>
+    </w:lvl>
+    <w:lvl w:ilvl="3" w:tentative="1">
+      <w:start w:val="1"/>
+      <w:numFmt w:val="bullet"/>
+      <w:lvlText w:val=""/>
+      <w:lvlJc w:val="left"/>
+      <w:pPr>
+        <w:tabs>
+          <w:tab w:val="num" w:pos="2880"/>
+        </w:tabs>
+        <w:ind w:left="2880" w:hanging="360"/>
+      </w:pPr>
+      <w:rPr>
+        <w:rFonts w:ascii="Wingdings" w:hAnsi="Wingdings" w:hint="default"/>
+        <w:sz w:val="20"/>
+      </w:rPr>
+    </w:lvl>
+    <w:lvl w:ilvl="4" w:tentative="1">
+      <w:start w:val="1"/>
+      <w:numFmt w:val="bullet"/>
+      <w:lvlText w:val=""/>
+      <w:lvlJc w:val="left"/>
+      <w:pPr>
+        <w:tabs>
+          <w:tab w:val="num" w:pos="3600"/>
+        </w:tabs>
+        <w:ind w:left="3600" w:hanging="360"/>
+      </w:pPr>
+      <w:rPr>
+        <w:rFonts w:ascii="Wingdings" w:hAnsi="Wingdings" w:hint="default"/>
+        <w:sz w:val="20"/>
+      </w:rPr>
+    </w:lvl>
+    <w:lvl w:ilvl="5" w:tentative="1">
+      <w:start w:val="1"/>
+      <w:numFmt w:val="bullet"/>
+      <w:lvlText w:val=""/>
+      <w:lvlJc w:val="left"/>
+      <w:pPr>
+        <w:tabs>
+          <w:tab w:val="num" w:pos="4320"/>
+        </w:tabs>
+        <w:ind w:left="4320" w:hanging="360"/>
+      </w:pPr>
+      <w:rPr>
+        <w:rFonts w:ascii="Wingdings" w:hAnsi="Wingdings" w:hint="default"/>
+        <w:sz w:val="20"/>
+      </w:rPr>
+    </w:lvl>
+    <w:lvl w:ilvl="6" w:tentative="1">
+      <w:start w:val="1"/>
+      <w:numFmt w:val="bullet"/>
+      <w:lvlText w:val=""/>
+      <w:lvlJc w:val="left"/>
+      <w:pPr>
+        <w:tabs>
+          <w:tab w:val="num" w:pos="5040"/>
+        </w:tabs>
+        <w:ind w:left="5040" w:hanging="360"/>
+      </w:pPr>
+      <w:rPr>
+        <w:rFonts w:ascii="Wingdings" w:hAnsi="Wingdings" w:hint="default"/>
+        <w:sz w:val="20"/>
+      </w:rPr>
+    </w:lvl>
+    <w:lvl w:ilvl="7" w:tentative="1">
+      <w:start w:val="1"/>
+      <w:numFmt w:val="bullet"/>
+      <w:lvlText w:val=""/>
+      <w:lvlJc w:val="left"/>
+      <w:pPr>
+        <w:tabs>
+          <w:tab w:val="num" w:pos="5760"/>
+        </w:tabs>
+        <w:ind w:left="5760" w:hanging="360"/>
+      </w:pPr>
+      <w:rPr>
+        <w:rFonts w:ascii="Wingdings" w:hAnsi="Wingdings" w:hint="default"/>
+        <w:sz w:val="20"/>
+      </w:rPr>
+    </w:lvl>
+    <w:lvl w:ilvl="8" w:tentative="1">
+      <w:start w:val="1"/>
+      <w:numFmt w:val="bullet"/>
+      <w:lvlText w:val=""/>
+      <w:lvlJc w:val="left"/>
+      <w:pPr>
+        <w:tabs>
+          <w:tab w:val="num" w:pos="6480"/>
+        </w:tabs>
+        <w:ind w:left="6480" w:hanging="360"/>
+      </w:pPr>
+      <w:rPr>
+        <w:rFonts w:ascii="Wingdings" w:hAnsi="Wingdings" w:hint="default"/>
+        <w:sz w:val="20"/>
+      </w:rPr>
+    </w:lvl>
+  </w:abstractNum>
+  <w:abstractNum w:abstractNumId="4" w15:restartNumberingAfterBreak="0">
+    <w:nsid w:val="4D53302D"/>
+    <w:multiLevelType w:val="hybridMultilevel"/>
+    <w:tmpl w:val="56E89B04"/>
+    <w:lvl w:ilvl="0" w:tplc="6E1ECC54">
+      <w:start w:val="1"/>
+      <w:numFmt w:val="decimal"/>
+      <w:lvlText w:val="%1."/>
+      <w:lvlJc w:val="left"/>
+      <w:pPr>
+        <w:ind w:left="720" w:hanging="360"/>
+      </w:pPr>
+      <w:rPr>
+        <w:rFonts w:hint="default"/>
+      </w:rPr>
+    </w:lvl>
+    <w:lvl w:ilvl="1" w:tplc="04090019" w:tentative="1">
+      <w:start w:val="1"/>
+      <w:numFmt w:val="lowerLetter"/>
+      <w:lvlText w:val="%2)"/>
+      <w:lvlJc w:val="left"/>
+      <w:pPr>
+        <w:ind w:left="1240" w:hanging="440"/>
+      </w:pPr>
+    </w:lvl>
+    <w:lvl w:ilvl="2" w:tplc="0409001B" w:tentative="1">
+      <w:start w:val="1"/>
+      <w:numFmt w:val="lowerRoman"/>
+      <w:lvlText w:val="%3."/>
+      <w:lvlJc w:val="right"/>
+      <w:pPr>
+        <w:ind w:left="1680" w:hanging="440"/>
+      </w:pPr>
+    </w:lvl>
+    <w:lvl w:ilvl="3" w:tplc="0409000F" w:tentative="1">
+      <w:start w:val="1"/>
+      <w:numFmt w:val="decimal"/>
+      <w:lvlText w:val="%4."/>
+      <w:lvlJc w:val="left"/>
+      <w:pPr>
+        <w:ind w:left="2120" w:hanging="440"/>
+      </w:pPr>
+    </w:lvl>
+    <w:lvl w:ilvl="4" w:tplc="04090019" w:tentative="1">
+      <w:start w:val="1"/>
+      <w:numFmt w:val="lowerLetter"/>
+      <w:lvlText w:val="%5)"/>
+      <w:lvlJc w:val="left"/>
+      <w:pPr>
+        <w:ind w:left="2560" w:hanging="440"/>
+      </w:pPr>
+    </w:lvl>
+    <w:lvl w:ilvl="5" w:tplc="0409001B" w:tentative="1">
+      <w:start w:val="1"/>
+      <w:numFmt w:val="lowerRoman"/>
+      <w:lvlText w:val="%6."/>
+      <w:lvlJc w:val="right"/>
+      <w:pPr>
+        <w:ind w:left="3000" w:hanging="440"/>
+      </w:pPr>
+    </w:lvl>
+    <w:lvl w:ilvl="6" w:tplc="0409000F" w:tentative="1">
+      <w:start w:val="1"/>
+      <w:numFmt w:val="decimal"/>
+      <w:lvlText w:val="%7."/>
+      <w:lvlJc w:val="left"/>
+      <w:pPr>
+        <w:ind w:left="3440" w:hanging="440"/>
+      </w:pPr>
+    </w:lvl>
+    <w:lvl w:ilvl="7" w:tplc="04090019" w:tentative="1">
+      <w:start w:val="1"/>
+      <w:numFmt w:val="lowerLetter"/>
+      <w:lvlText w:val="%8)"/>
+      <w:lvlJc w:val="left"/>
+      <w:pPr>
+        <w:ind w:left="3880" w:hanging="440"/>
+      </w:pPr>
+    </w:lvl>
+    <w:lvl w:ilvl="8" w:tplc="0409001B" w:tentative="1">
+      <w:start w:val="1"/>
+      <w:numFmt w:val="lowerRoman"/>
+      <w:lvlText w:val="%9."/>
+      <w:lvlJc w:val="right"/>
+      <w:pPr>
+        <w:ind w:left="4320" w:hanging="440"/>
+      </w:pPr>
+    </w:lvl>
+  </w:abstractNum>
+  <w:abstractNum w:abstractNumId="5" w15:restartNumberingAfterBreak="0">
     <w:nsid w:val="50453589"/>
     <w:multiLevelType w:val="hybridMultilevel"/>
     <w:tmpl w:val="C92E9706"/>
@@ -531,14 +1575,267 @@
       </w:pPr>
     </w:lvl>
   </w:abstractNum>
+  <w:abstractNum w:abstractNumId="6" w15:restartNumberingAfterBreak="0">
+    <w:nsid w:val="6D965286"/>
+    <w:multiLevelType w:val="hybridMultilevel"/>
+    <w:tmpl w:val="9C02A126"/>
+    <w:lvl w:ilvl="0" w:tplc="DFC8BC26">
+      <w:start w:val="1"/>
+      <w:numFmt w:val="decimal"/>
+      <w:lvlText w:val="%1."/>
+      <w:lvlJc w:val="left"/>
+      <w:pPr>
+        <w:ind w:left="720" w:hanging="360"/>
+      </w:pPr>
+      <w:rPr>
+        <w:rFonts w:hint="default"/>
+      </w:rPr>
+    </w:lvl>
+    <w:lvl w:ilvl="1" w:tplc="04090019" w:tentative="1">
+      <w:start w:val="1"/>
+      <w:numFmt w:val="lowerLetter"/>
+      <w:lvlText w:val="%2)"/>
+      <w:lvlJc w:val="left"/>
+      <w:pPr>
+        <w:ind w:left="1240" w:hanging="440"/>
+      </w:pPr>
+    </w:lvl>
+    <w:lvl w:ilvl="2" w:tplc="0409001B" w:tentative="1">
+      <w:start w:val="1"/>
+      <w:numFmt w:val="lowerRoman"/>
+      <w:lvlText w:val="%3."/>
+      <w:lvlJc w:val="right"/>
+      <w:pPr>
+        <w:ind w:left="1680" w:hanging="440"/>
+      </w:pPr>
+    </w:lvl>
+    <w:lvl w:ilvl="3" w:tplc="0409000F" w:tentative="1">
+      <w:start w:val="1"/>
+      <w:numFmt w:val="decimal"/>
+      <w:lvlText w:val="%4."/>
+      <w:lvlJc w:val="left"/>
+      <w:pPr>
+        <w:ind w:left="2120" w:hanging="440"/>
+      </w:pPr>
+    </w:lvl>
+    <w:lvl w:ilvl="4" w:tplc="04090019" w:tentative="1">
+      <w:start w:val="1"/>
+      <w:numFmt w:val="lowerLetter"/>
+      <w:lvlText w:val="%5)"/>
+      <w:lvlJc w:val="left"/>
+      <w:pPr>
+        <w:ind w:left="2560" w:hanging="440"/>
+      </w:pPr>
+    </w:lvl>
+    <w:lvl w:ilvl="5" w:tplc="0409001B" w:tentative="1">
+      <w:start w:val="1"/>
+      <w:numFmt w:val="lowerRoman"/>
+      <w:lvlText w:val="%6."/>
+      <w:lvlJc w:val="right"/>
+      <w:pPr>
+        <w:ind w:left="3000" w:hanging="440"/>
+      </w:pPr>
+    </w:lvl>
+    <w:lvl w:ilvl="6" w:tplc="0409000F" w:tentative="1">
+      <w:start w:val="1"/>
+      <w:numFmt w:val="decimal"/>
+      <w:lvlText w:val="%7."/>
+      <w:lvlJc w:val="left"/>
+      <w:pPr>
+        <w:ind w:left="3440" w:hanging="440"/>
+      </w:pPr>
+    </w:lvl>
+    <w:lvl w:ilvl="7" w:tplc="04090019" w:tentative="1">
+      <w:start w:val="1"/>
+      <w:numFmt w:val="lowerLetter"/>
+      <w:lvlText w:val="%8)"/>
+      <w:lvlJc w:val="left"/>
+      <w:pPr>
+        <w:ind w:left="3880" w:hanging="440"/>
+      </w:pPr>
+    </w:lvl>
+    <w:lvl w:ilvl="8" w:tplc="0409001B" w:tentative="1">
+      <w:start w:val="1"/>
+      <w:numFmt w:val="lowerRoman"/>
+      <w:lvlText w:val="%9."/>
+      <w:lvlJc w:val="right"/>
+      <w:pPr>
+        <w:ind w:left="4320" w:hanging="440"/>
+      </w:pPr>
+    </w:lvl>
+  </w:abstractNum>
+  <w:abstractNum w:abstractNumId="7" w15:restartNumberingAfterBreak="0">
+    <w:nsid w:val="7A31026C"/>
+    <w:multiLevelType w:val="multilevel"/>
+    <w:tmpl w:val="F6F257E8"/>
+    <w:lvl w:ilvl="0">
+      <w:start w:val="1"/>
+      <w:numFmt w:val="decimal"/>
+      <w:lvlText w:val="%1."/>
+      <w:lvlJc w:val="left"/>
+      <w:pPr>
+        <w:tabs>
+          <w:tab w:val="num" w:pos="720"/>
+        </w:tabs>
+        <w:ind w:left="720" w:hanging="360"/>
+      </w:pPr>
+      <w:rPr>
+        <w:rFonts w:hint="default"/>
+        <w:sz w:val="20"/>
+      </w:rPr>
+    </w:lvl>
+    <w:lvl w:ilvl="1" w:tentative="1">
+      <w:start w:val="1"/>
+      <w:numFmt w:val="bullet"/>
+      <w:lvlText w:val="o"/>
+      <w:lvlJc w:val="left"/>
+      <w:pPr>
+        <w:tabs>
+          <w:tab w:val="num" w:pos="1440"/>
+        </w:tabs>
+        <w:ind w:left="1440" w:hanging="360"/>
+      </w:pPr>
+      <w:rPr>
+        <w:rFonts w:ascii="Courier New" w:hAnsi="Courier New" w:hint="default"/>
+        <w:sz w:val="20"/>
+      </w:rPr>
+    </w:lvl>
+    <w:lvl w:ilvl="2" w:tentative="1">
+      <w:start w:val="1"/>
+      <w:numFmt w:val="bullet"/>
+      <w:lvlText w:val=""/>
+      <w:lvlJc w:val="left"/>
+      <w:pPr>
+        <w:tabs>
+          <w:tab w:val="num" w:pos="2160"/>
+        </w:tabs>
+        <w:ind w:left="2160" w:hanging="360"/>
+      </w:pPr>
+      <w:rPr>
+        <w:rFonts w:ascii="Wingdings" w:hAnsi="Wingdings" w:hint="default"/>
+        <w:sz w:val="20"/>
+      </w:rPr>
+    </w:lvl>
+    <w:lvl w:ilvl="3" w:tentative="1">
+      <w:start w:val="1"/>
+      <w:numFmt w:val="bullet"/>
+      <w:lvlText w:val=""/>
+      <w:lvlJc w:val="left"/>
+      <w:pPr>
+        <w:tabs>
+          <w:tab w:val="num" w:pos="2880"/>
+        </w:tabs>
+        <w:ind w:left="2880" w:hanging="360"/>
+      </w:pPr>
+      <w:rPr>
+        <w:rFonts w:ascii="Wingdings" w:hAnsi="Wingdings" w:hint="default"/>
+        <w:sz w:val="20"/>
+      </w:rPr>
+    </w:lvl>
+    <w:lvl w:ilvl="4" w:tentative="1">
+      <w:start w:val="1"/>
+      <w:numFmt w:val="bullet"/>
+      <w:lvlText w:val=""/>
+      <w:lvlJc w:val="left"/>
+      <w:pPr>
+        <w:tabs>
+          <w:tab w:val="num" w:pos="3600"/>
+        </w:tabs>
+        <w:ind w:left="3600" w:hanging="360"/>
+      </w:pPr>
+      <w:rPr>
+        <w:rFonts w:ascii="Wingdings" w:hAnsi="Wingdings" w:hint="default"/>
+        <w:sz w:val="20"/>
+      </w:rPr>
+    </w:lvl>
+    <w:lvl w:ilvl="5" w:tentative="1">
+      <w:start w:val="1"/>
+      <w:numFmt w:val="bullet"/>
+      <w:lvlText w:val=""/>
+      <w:lvlJc w:val="left"/>
+      <w:pPr>
+        <w:tabs>
+          <w:tab w:val="num" w:pos="4320"/>
+        </w:tabs>
+        <w:ind w:left="4320" w:hanging="360"/>
+      </w:pPr>
+      <w:rPr>
+        <w:rFonts w:ascii="Wingdings" w:hAnsi="Wingdings" w:hint="default"/>
+        <w:sz w:val="20"/>
+      </w:rPr>
+    </w:lvl>
+    <w:lvl w:ilvl="6" w:tentative="1">
+      <w:start w:val="1"/>
+      <w:numFmt w:val="bullet"/>
+      <w:lvlText w:val=""/>
+      <w:lvlJc w:val="left"/>
+      <w:pPr>
+        <w:tabs>
+          <w:tab w:val="num" w:pos="5040"/>
+        </w:tabs>
+        <w:ind w:left="5040" w:hanging="360"/>
+      </w:pPr>
+      <w:rPr>
+        <w:rFonts w:ascii="Wingdings" w:hAnsi="Wingdings" w:hint="default"/>
+        <w:sz w:val="20"/>
+      </w:rPr>
+    </w:lvl>
+    <w:lvl w:ilvl="7" w:tentative="1">
+      <w:start w:val="1"/>
+      <w:numFmt w:val="bullet"/>
+      <w:lvlText w:val=""/>
+      <w:lvlJc w:val="left"/>
+      <w:pPr>
+        <w:tabs>
+          <w:tab w:val="num" w:pos="5760"/>
+        </w:tabs>
+        <w:ind w:left="5760" w:hanging="360"/>
+      </w:pPr>
+      <w:rPr>
+        <w:rFonts w:ascii="Wingdings" w:hAnsi="Wingdings" w:hint="default"/>
+        <w:sz w:val="20"/>
+      </w:rPr>
+    </w:lvl>
+    <w:lvl w:ilvl="8" w:tentative="1">
+      <w:start w:val="1"/>
+      <w:numFmt w:val="bullet"/>
+      <w:lvlText w:val=""/>
+      <w:lvlJc w:val="left"/>
+      <w:pPr>
+        <w:tabs>
+          <w:tab w:val="num" w:pos="6480"/>
+        </w:tabs>
+        <w:ind w:left="6480" w:hanging="360"/>
+      </w:pPr>
+      <w:rPr>
+        <w:rFonts w:ascii="Wingdings" w:hAnsi="Wingdings" w:hint="default"/>
+        <w:sz w:val="20"/>
+      </w:rPr>
+    </w:lvl>
+  </w:abstractNum>
   <w:num w:numId="1" w16cid:durableId="542668595">
+    <w:abstractNumId w:val="5"/>
+  </w:num>
+  <w:num w:numId="2" w16cid:durableId="1061249466">
+    <w:abstractNumId w:val="1"/>
+  </w:num>
+  <w:num w:numId="3" w16cid:durableId="1119105346">
     <w:abstractNumId w:val="2"/>
   </w:num>
-  <w:num w:numId="2" w16cid:durableId="1061249466">
+  <w:num w:numId="4" w16cid:durableId="993607878">
+    <w:abstractNumId w:val="4"/>
+  </w:num>
+  <w:num w:numId="5" w16cid:durableId="1035276044">
+    <w:abstractNumId w:val="3"/>
+  </w:num>
+  <w:num w:numId="6" w16cid:durableId="132217973">
+    <w:abstractNumId w:val="6"/>
+  </w:num>
+  <w:num w:numId="7" w16cid:durableId="2028482171">
     <w:abstractNumId w:val="0"/>
   </w:num>
-  <w:num w:numId="3" w16cid:durableId="1119105346">
-    <w:abstractNumId w:val="1"/>
+  <w:num w:numId="8" w16cid:durableId="196042209">
+    <w:abstractNumId w:val="7"/>
   </w:num>
 </w:numbering>
 </file>
@@ -1845,4 +3142,16 @@
     </a:ext>
   </a:extLst>
 </a:theme>
+</file>
+
+<file path=customXml/item1.xml><?xml version="1.0" encoding="utf-8"?>
+<b:Sources xmlns:b="http://schemas.openxmlformats.org/officeDocument/2006/bibliography" xmlns="http://schemas.openxmlformats.org/officeDocument/2006/bibliography" SelectedStyle="\APASixthEditionOfficeOnline.xsl" StyleName="APA" Version="6"/>
+</file>
+
+<file path=customXml/itemProps1.xml><?xml version="1.0" encoding="utf-8"?>
+<ds:datastoreItem xmlns:ds="http://schemas.openxmlformats.org/officeDocument/2006/customXml" ds:itemID="{AADFCF36-FEAA-48FC-B170-5B1948969FC4}">
+  <ds:schemaRefs>
+    <ds:schemaRef ds:uri="http://schemas.openxmlformats.org/officeDocument/2006/bibliography"/>
+  </ds:schemaRefs>
+</ds:datastoreItem>
 </file>
--- a/DC1/suggestions for improvement.docx
+++ b/DC1/suggestions for improvement.docx
@@ -16,7 +16,23 @@
           <w:rFonts w:ascii="Times New Roman" w:hAnsi="Times New Roman" w:cs="Times New Roman"/>
           <w:sz w:val="24"/>
         </w:rPr>
-        <w:t>For the design improvements, we suggest focusing on three key aspects: simplification of mechanical assembly, redesign of the controllers, and implementation of product tiering.</w:t>
+        <w:t xml:space="preserve">For the design improvements, we suggest focusing on three key aspects: simplification of mechanical assembly, redesign of the controllers, and implementation of product </w:t>
+      </w:r>
+      <w:proofErr w:type="gramStart"/>
+      <w:r>
+        <w:rPr>
+          <w:rFonts w:ascii="Times New Roman" w:hAnsi="Times New Roman" w:cs="Times New Roman"/>
+          <w:sz w:val="24"/>
+        </w:rPr>
+        <w:t>tiering</w:t>
+      </w:r>
+      <w:proofErr w:type="gramEnd"/>
+      <w:r>
+        <w:rPr>
+          <w:rFonts w:ascii="Times New Roman" w:hAnsi="Times New Roman" w:cs="Times New Roman"/>
+          <w:sz w:val="24"/>
+        </w:rPr>
+        <w:t>.</w:t>
       </w:r>
     </w:p>
     <w:p>
@@ -94,80 +110,96 @@
         <w:spacing w:line="240" w:lineRule="auto"/>
         <w:ind w:firstLine="360"/>
         <w:rPr>
+          <w:rFonts w:ascii="Times New Roman" w:hAnsi="Times New Roman" w:cs="Times New Roman"/>
+          <w:sz w:val="24"/>
+        </w:rPr>
+      </w:pPr>
+      <w:r>
+        <w:rPr>
+          <w:rFonts w:ascii="Times New Roman" w:hAnsi="Times New Roman" w:cs="Times New Roman"/>
+          <w:sz w:val="24"/>
+        </w:rPr>
+        <w:t xml:space="preserve">We also identified inefficiency and redundancy in </w:t>
+      </w:r>
+      <w:proofErr w:type="gramStart"/>
+      <w:r>
+        <w:rPr>
+          <w:rFonts w:ascii="Times New Roman" w:hAnsi="Times New Roman" w:cs="Times New Roman"/>
+          <w:sz w:val="24"/>
+        </w:rPr>
+        <w:t>the controller</w:t>
+      </w:r>
+      <w:proofErr w:type="gramEnd"/>
+      <w:r>
+        <w:rPr>
+          <w:rFonts w:ascii="Times New Roman" w:hAnsi="Times New Roman" w:cs="Times New Roman"/>
+          <w:sz w:val="24"/>
+        </w:rPr>
+        <w:t xml:space="preserve"> design. </w:t>
+      </w:r>
+      <w:r>
+        <w:rPr>
+          <w:rFonts w:ascii="Times New Roman" w:hAnsi="Times New Roman" w:cs="Times New Roman"/>
+          <w:sz w:val="24"/>
+        </w:rPr>
+        <w:t>Our BOM analysis shows the controllers constitute almost half of the total cost</w:t>
+      </w:r>
+      <w:r>
+        <w:rPr>
           <w:rFonts w:ascii="Times New Roman" w:hAnsi="Times New Roman" w:cs="Times New Roman" w:hint="eastAsia"/>
           <w:sz w:val="24"/>
         </w:rPr>
-      </w:pPr>
-      <w:r>
-        <w:rPr>
-          <w:rFonts w:ascii="Times New Roman" w:hAnsi="Times New Roman" w:cs="Times New Roman"/>
-          <w:sz w:val="24"/>
-        </w:rPr>
-        <w:t xml:space="preserve">We also identified inefficiency and redundancy in the controller design. </w:t>
-      </w:r>
-      <w:r>
-        <w:rPr>
-          <w:rFonts w:ascii="Times New Roman" w:hAnsi="Times New Roman" w:cs="Times New Roman"/>
-          <w:sz w:val="24"/>
-        </w:rPr>
-        <w:t>Our BOM analysis shows the controllers constitute almost half of the total cost</w:t>
+        <w:t>.</w:t>
       </w:r>
       <w:r>
         <w:rPr>
           <w:rFonts w:ascii="Times New Roman" w:hAnsi="Times New Roman" w:cs="Times New Roman" w:hint="eastAsia"/>
           <w:sz w:val="24"/>
         </w:rPr>
+        <w:t xml:space="preserve"> And the design of the controller is </w:t>
+      </w:r>
+      <w:r>
+        <w:rPr>
+          <w:rFonts w:ascii="Times New Roman" w:hAnsi="Times New Roman" w:cs="Times New Roman"/>
+          <w:sz w:val="24"/>
+        </w:rPr>
+        <w:t>redundant</w:t>
+      </w:r>
+      <w:r>
+        <w:rPr>
+          <w:rFonts w:ascii="Times New Roman" w:hAnsi="Times New Roman" w:cs="Times New Roman" w:hint="eastAsia"/>
+          <w:sz w:val="24"/>
+        </w:rPr>
+        <w:t xml:space="preserve"> </w:t>
+      </w:r>
+      <w:r>
+        <w:rPr>
+          <w:rFonts w:ascii="Times New Roman" w:hAnsi="Times New Roman" w:cs="Times New Roman" w:hint="eastAsia"/>
+          <w:sz w:val="24"/>
+        </w:rPr>
+        <w:t xml:space="preserve">as </w:t>
+      </w:r>
+      <w:r>
+        <w:rPr>
+          <w:rFonts w:ascii="Times New Roman" w:hAnsi="Times New Roman" w:cs="Times New Roman"/>
+          <w:sz w:val="24"/>
+        </w:rPr>
+        <w:t>the</w:t>
+      </w:r>
+      <w:r>
+        <w:rPr>
+          <w:rFonts w:ascii="Times New Roman" w:hAnsi="Times New Roman" w:cs="Times New Roman"/>
+          <w:sz w:val="24"/>
+        </w:rPr>
+        <w:t xml:space="preserve"> current configuration of two separate joysticks and two shoulder buttons is more complex than necessary for the core control scheme</w:t>
+      </w:r>
+      <w:r>
+        <w:rPr>
+          <w:rFonts w:ascii="Times New Roman" w:hAnsi="Times New Roman" w:cs="Times New Roman" w:hint="eastAsia"/>
+          <w:sz w:val="24"/>
+        </w:rPr>
         <w:t>.</w:t>
       </w:r>
-      <w:r>
-        <w:rPr>
-          <w:rFonts w:ascii="Times New Roman" w:hAnsi="Times New Roman" w:cs="Times New Roman" w:hint="eastAsia"/>
-          <w:sz w:val="24"/>
-        </w:rPr>
-        <w:t xml:space="preserve"> And the design of the controller is </w:t>
-      </w:r>
-      <w:r>
-        <w:rPr>
-          <w:rFonts w:ascii="Times New Roman" w:hAnsi="Times New Roman" w:cs="Times New Roman"/>
-          <w:sz w:val="24"/>
-        </w:rPr>
-        <w:t>redundant</w:t>
-      </w:r>
-      <w:r>
-        <w:rPr>
-          <w:rFonts w:ascii="Times New Roman" w:hAnsi="Times New Roman" w:cs="Times New Roman" w:hint="eastAsia"/>
-          <w:sz w:val="24"/>
-        </w:rPr>
-        <w:t xml:space="preserve"> </w:t>
-      </w:r>
-      <w:r>
-        <w:rPr>
-          <w:rFonts w:ascii="Times New Roman" w:hAnsi="Times New Roman" w:cs="Times New Roman" w:hint="eastAsia"/>
-          <w:sz w:val="24"/>
-        </w:rPr>
-        <w:t xml:space="preserve">as </w:t>
-      </w:r>
-      <w:r>
-        <w:rPr>
-          <w:rFonts w:ascii="Times New Roman" w:hAnsi="Times New Roman" w:cs="Times New Roman"/>
-          <w:sz w:val="24"/>
-        </w:rPr>
-        <w:t>the</w:t>
-      </w:r>
-      <w:r>
-        <w:rPr>
-          <w:rFonts w:ascii="Times New Roman" w:hAnsi="Times New Roman" w:cs="Times New Roman"/>
-          <w:sz w:val="24"/>
-        </w:rPr>
-        <w:t xml:space="preserve"> current configuration of two separate joysticks and two shoulder buttons is more complex than necessary for the core control scheme</w:t>
-      </w:r>
-      <w:r>
-        <w:rPr>
-          <w:rFonts w:ascii="Times New Roman" w:hAnsi="Times New Roman" w:cs="Times New Roman" w:hint="eastAsia"/>
-          <w:sz w:val="24"/>
-        </w:rPr>
-        <w:t>.</w:t>
-      </w:r>
     </w:p>
     <w:p>
       <w:pPr>
@@ -189,7 +221,23 @@
           <w:rFonts w:ascii="Times New Roman" w:hAnsi="Times New Roman" w:cs="Times New Roman"/>
           <w:sz w:val="24"/>
         </w:rPr>
-        <w:t xml:space="preserve"> can be addressed by 1) integrating and simplifying the physical controllers, or 2) abandoning them for a smartphone app. Currently, two joysticks control four directions and two shoulder buttons control two rotations. This can be achieved more efficiently with one omnidirectional joystick and one trigger button. We suggest:</w:t>
+        <w:t xml:space="preserve"> can be addressed by 1) integrating and simplifying the physical controllers, or 2) abandoning them for a smartphone app. Currently, two joysticks control four </w:t>
+      </w:r>
+      <w:proofErr w:type="gramStart"/>
+      <w:r>
+        <w:rPr>
+          <w:rFonts w:ascii="Times New Roman" w:hAnsi="Times New Roman" w:cs="Times New Roman"/>
+          <w:sz w:val="24"/>
+        </w:rPr>
+        <w:t>directions</w:t>
+      </w:r>
+      <w:proofErr w:type="gramEnd"/>
+      <w:r>
+        <w:rPr>
+          <w:rFonts w:ascii="Times New Roman" w:hAnsi="Times New Roman" w:cs="Times New Roman"/>
+          <w:sz w:val="24"/>
+        </w:rPr>
+        <w:t xml:space="preserve"> and two shoulder buttons control two rotations. This can be achieved more efficiently with one omnidirectional joystick and one trigger button. We suggest:</w:t>
       </w:r>
     </w:p>
     <w:p>
@@ -530,7 +578,23 @@
           <w:rFonts w:ascii="Times New Roman" w:hAnsi="Times New Roman" w:cs="Times New Roman"/>
           <w:sz w:val="24"/>
         </w:rPr>
-        <w:t>Remove all waterproofing elements (e.g., rubber gaskets)</w:t>
+        <w:t xml:space="preserve">Remove all </w:t>
+      </w:r>
+      <w:proofErr w:type="gramStart"/>
+      <w:r>
+        <w:rPr>
+          <w:rFonts w:ascii="Times New Roman" w:hAnsi="Times New Roman" w:cs="Times New Roman"/>
+          <w:sz w:val="24"/>
+        </w:rPr>
+        <w:t>waterproofing</w:t>
+      </w:r>
+      <w:proofErr w:type="gramEnd"/>
+      <w:r>
+        <w:rPr>
+          <w:rFonts w:ascii="Times New Roman" w:hAnsi="Times New Roman" w:cs="Times New Roman"/>
+          <w:sz w:val="24"/>
+        </w:rPr>
+        <w:t xml:space="preserve"> elements (e.g., rubber gaskets)</w:t>
       </w:r>
     </w:p>
     <w:p>
@@ -722,6 +786,15 @@
       <w:pPr>
         <w:spacing w:line="240" w:lineRule="auto"/>
         <w:rPr>
+          <w:rFonts w:ascii="Times New Roman" w:hAnsi="Times New Roman" w:cs="Times New Roman" w:hint="eastAsia"/>
+          <w:sz w:val="24"/>
+        </w:rPr>
+      </w:pPr>
+    </w:p>
+    <w:p>
+      <w:pPr>
+        <w:spacing w:line="240" w:lineRule="auto"/>
+        <w:rPr>
           <w:rFonts w:ascii="Times New Roman" w:hAnsi="Times New Roman" w:cs="Times New Roman"/>
           <w:sz w:val="24"/>
         </w:rPr>
@@ -732,95 +805,11 @@
           <w:noProof/>
           <w:sz w:val="24"/>
         </w:rPr>
-        <mc:AlternateContent>
-          <mc:Choice Requires="wps">
-            <w:drawing>
-              <wp:anchor distT="0" distB="0" distL="114300" distR="114300" simplePos="0" relativeHeight="251659264" behindDoc="0" locked="0" layoutInCell="1" allowOverlap="1" wp14:anchorId="7FCC11BF" wp14:editId="5FF9013F">
-                <wp:simplePos x="0" y="0"/>
-                <wp:positionH relativeFrom="column">
-                  <wp:posOffset>1486425</wp:posOffset>
-                </wp:positionH>
-                <wp:positionV relativeFrom="page">
-                  <wp:posOffset>2504081</wp:posOffset>
-                </wp:positionV>
-                <wp:extent cx="1492250" cy="2019300"/>
-                <wp:effectExtent l="0" t="0" r="12700" b="19050"/>
-                <wp:wrapNone/>
-                <wp:docPr id="1854804451" name="矩形 2"/>
-                <wp:cNvGraphicFramePr/>
-                <a:graphic xmlns:a="http://schemas.openxmlformats.org/drawingml/2006/main">
-                  <a:graphicData uri="http://schemas.microsoft.com/office/word/2010/wordprocessingShape">
-                    <wps:wsp>
-                      <wps:cNvSpPr/>
-                      <wps:spPr>
-                        <a:xfrm>
-                          <a:off x="0" y="0"/>
-                          <a:ext cx="1492250" cy="2019300"/>
-                        </a:xfrm>
-                        <a:prstGeom prst="rect">
-                          <a:avLst/>
-                        </a:prstGeom>
-                        <a:noFill/>
-                        <a:ln>
-                          <a:solidFill>
-                            <a:srgbClr val="EE0000"/>
-                          </a:solidFill>
-                        </a:ln>
-                      </wps:spPr>
-                      <wps:style>
-                        <a:lnRef idx="2">
-                          <a:schemeClr val="accent1">
-                            <a:shade val="15000"/>
-                          </a:schemeClr>
-                        </a:lnRef>
-                        <a:fillRef idx="1">
-                          <a:schemeClr val="accent1"/>
-                        </a:fillRef>
-                        <a:effectRef idx="0">
-                          <a:schemeClr val="accent1"/>
-                        </a:effectRef>
-                        <a:fontRef idx="minor">
-                          <a:schemeClr val="lt1"/>
-                        </a:fontRef>
-                      </wps:style>
-                      <wps:bodyPr rot="0" spcFirstLastPara="0" vertOverflow="overflow" horzOverflow="overflow" vert="horz" wrap="square" lIns="91440" tIns="45720" rIns="91440" bIns="45720" numCol="1" spcCol="0" rtlCol="0" fromWordArt="0" anchor="ctr" anchorCtr="0" forceAA="0" compatLnSpc="1">
-                        <a:prstTxWarp prst="textNoShape">
-                          <a:avLst/>
-                        </a:prstTxWarp>
-                        <a:noAutofit/>
-                      </wps:bodyPr>
-                    </wps:wsp>
-                  </a:graphicData>
-                </a:graphic>
-                <wp14:sizeRelH relativeFrom="margin">
-                  <wp14:pctWidth>0</wp14:pctWidth>
-                </wp14:sizeRelH>
-                <wp14:sizeRelV relativeFrom="margin">
-                  <wp14:pctHeight>0</wp14:pctHeight>
-                </wp14:sizeRelV>
-              </wp:anchor>
-            </w:drawing>
-          </mc:Choice>
-          <mc:Fallback>
-            <w:pict>
-              <v:rect w14:anchorId="406D828B" id="矩形 2" o:spid="_x0000_s1026" style="position:absolute;margin-left:117.05pt;margin-top:197.15pt;width:117.5pt;height:159pt;z-index:251659264;visibility:visible;mso-wrap-style:square;mso-width-percent:0;mso-height-percent:0;mso-wrap-distance-left:9pt;mso-wrap-distance-top:0;mso-wrap-distance-right:9pt;mso-wrap-distance-bottom:0;mso-position-horizontal:absolute;mso-position-horizontal-relative:text;mso-position-vertical:absolute;mso-position-vertical-relative:page;mso-width-percent:0;mso-height-percent:0;mso-width-relative:margin;mso-height-relative:margin;v-text-anchor:middle" o:gfxdata="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" filled="f" strokecolor="#e00" strokeweight="1.5pt">
-                <w10:wrap anchory="page"/>
-              </v:rect>
-            </w:pict>
-          </mc:Fallback>
-        </mc:AlternateContent>
-      </w:r>
-      <w:r>
-        <w:rPr>
-          <w:rFonts w:ascii="Times New Roman" w:hAnsi="Times New Roman" w:cs="Times New Roman"/>
-          <w:noProof/>
-          <w:sz w:val="24"/>
-        </w:rPr>
         <w:drawing>
-          <wp:inline distT="0" distB="0" distL="0" distR="0" wp14:anchorId="6B9F54CF" wp14:editId="35D597CF">
-            <wp:extent cx="3066699" cy="3054350"/>
-            <wp:effectExtent l="0" t="0" r="635" b="0"/>
-            <wp:docPr id="1785310522" name="图片 1" descr="图形用户界面, 图示&#10;&#10;AI 生成的内容可能不正确。"/>
+          <wp:inline distT="0" distB="0" distL="0" distR="0" wp14:anchorId="01EB2DD3" wp14:editId="1AA2B3EB">
+            <wp:extent cx="2451226" cy="2394073"/>
+            <wp:effectExtent l="0" t="0" r="6350" b="6350"/>
+            <wp:docPr id="647265916" name="图片 94" descr="图示&#10;&#10;AI 生成的内容可能不正确。"/>
             <wp:cNvGraphicFramePr>
               <a:graphicFrameLocks xmlns:a="http://schemas.openxmlformats.org/drawingml/2006/main" noChangeAspect="1"/>
             </wp:cNvGraphicFramePr>
@@ -828,11 +817,11 @@
               <a:graphicData uri="http://schemas.openxmlformats.org/drawingml/2006/picture">
                 <pic:pic xmlns:pic="http://schemas.openxmlformats.org/drawingml/2006/picture">
                   <pic:nvPicPr>
-                    <pic:cNvPr id="1785310522" name="图片 1" descr="图形用户界面, 图示&#10;&#10;AI 生成的内容可能不正确。"/>
+                    <pic:cNvPr id="647265916" name="图片 94" descr="图示&#10;&#10;AI 生成的内容可能不正确。"/>
                     <pic:cNvPicPr/>
                   </pic:nvPicPr>
                   <pic:blipFill>
-                    <a:blip r:embed="rId8" cstate="print">
+                    <a:blip r:embed="rId8">
                       <a:extLst>
                         <a:ext uri="{28A0092B-C50C-407E-A947-70E740481C1C}">
                           <a14:useLocalDpi xmlns:a14="http://schemas.microsoft.com/office/drawing/2010/main" val="0"/>
@@ -846,7 +835,7 @@
                   <pic:spPr>
                     <a:xfrm>
                       <a:off x="0" y="0"/>
-                      <a:ext cx="3074761" cy="3062379"/>
+                      <a:ext cx="2451226" cy="2394073"/>
                     </a:xfrm>
                     <a:prstGeom prst="rect">
                       <a:avLst/>
@@ -857,6 +846,507 @@
             </a:graphic>
           </wp:inline>
         </w:drawing>
+      </w:r>
+    </w:p>
+    <w:p>
+      <w:pPr>
+        <w:spacing w:line="240" w:lineRule="auto"/>
+        <w:rPr>
+          <w:rFonts w:ascii="Times New Roman" w:hAnsi="Times New Roman" w:cs="Times New Roman"/>
+          <w:sz w:val="24"/>
+        </w:rPr>
+      </w:pPr>
+    </w:p>
+    <w:p>
+      <w:pPr>
+        <w:spacing w:line="240" w:lineRule="auto"/>
+        <w:rPr>
+          <w:rFonts w:ascii="Times New Roman" w:hAnsi="Times New Roman" w:cs="Times New Roman"/>
+          <w:sz w:val="24"/>
+        </w:rPr>
+      </w:pPr>
+      <w:r>
+        <w:rPr>
+          <w:rFonts w:ascii="Times New Roman" w:hAnsi="Times New Roman" w:cs="Times New Roman"/>
+          <w:sz w:val="24"/>
+        </w:rPr>
+        <w:t>For the design improvements, we suggest focusing on three</w:t>
+      </w:r>
+      <w:r>
+        <w:rPr>
+          <w:rFonts w:ascii="Times New Roman" w:hAnsi="Times New Roman" w:cs="Times New Roman" w:hint="eastAsia"/>
+          <w:sz w:val="24"/>
+        </w:rPr>
+        <w:t xml:space="preserve"> </w:t>
+      </w:r>
+      <w:r>
+        <w:rPr>
+          <w:rFonts w:ascii="Times New Roman" w:hAnsi="Times New Roman" w:cs="Times New Roman"/>
+          <w:sz w:val="24"/>
+        </w:rPr>
+        <w:t xml:space="preserve">aspects: simplification of mechanical assembly, </w:t>
+      </w:r>
+      <w:proofErr w:type="gramStart"/>
+      <w:r>
+        <w:rPr>
+          <w:rFonts w:ascii="Times New Roman" w:hAnsi="Times New Roman" w:cs="Times New Roman"/>
+          <w:sz w:val="24"/>
+        </w:rPr>
+        <w:t>redesign</w:t>
+      </w:r>
+      <w:proofErr w:type="gramEnd"/>
+      <w:r>
+        <w:rPr>
+          <w:rFonts w:ascii="Times New Roman" w:hAnsi="Times New Roman" w:cs="Times New Roman"/>
+          <w:sz w:val="24"/>
+        </w:rPr>
+        <w:t xml:space="preserve"> of the controllers, and implementation of product tiering.</w:t>
+      </w:r>
+    </w:p>
+    <w:p>
+      <w:pPr>
+        <w:spacing w:line="240" w:lineRule="auto"/>
+        <w:rPr>
+          <w:rFonts w:ascii="Times New Roman" w:hAnsi="Times New Roman" w:cs="Times New Roman"/>
+          <w:sz w:val="24"/>
+        </w:rPr>
+      </w:pPr>
+      <w:r>
+        <w:rPr>
+          <w:rFonts w:ascii="Times New Roman" w:hAnsi="Times New Roman" w:cs="Times New Roman"/>
+          <w:sz w:val="24"/>
+        </w:rPr>
+        <w:t>The current design is over-reliant on screws, which leads to increased material use, assembly complexity, and a less user-friendly experience. For example, the car chassis uses 12 screws, and both controllers' battery covers are screwed on. We suggest reducing the screw count by applying snap-fit designs to non-structural parts, such as side panels and certain covers, and using snap-fits for battery compartments, which simplifies the user experience.</w:t>
+      </w:r>
+    </w:p>
+    <w:p>
+      <w:pPr>
+        <w:spacing w:line="240" w:lineRule="auto"/>
+        <w:rPr>
+          <w:rFonts w:ascii="Times New Roman" w:hAnsi="Times New Roman" w:cs="Times New Roman"/>
+          <w:sz w:val="24"/>
+        </w:rPr>
+      </w:pPr>
+      <w:r>
+        <w:rPr>
+          <w:rFonts w:ascii="Times New Roman" w:hAnsi="Times New Roman" w:cs="Times New Roman"/>
+          <w:sz w:val="24"/>
+        </w:rPr>
+        <w:t xml:space="preserve">We also identified </w:t>
+      </w:r>
+      <w:r>
+        <w:rPr>
+          <w:rFonts w:ascii="Times New Roman" w:hAnsi="Times New Roman" w:cs="Times New Roman" w:hint="eastAsia"/>
+          <w:sz w:val="24"/>
+        </w:rPr>
+        <w:t xml:space="preserve">cost </w:t>
+      </w:r>
+      <w:r>
+        <w:rPr>
+          <w:rFonts w:ascii="Times New Roman" w:hAnsi="Times New Roman" w:cs="Times New Roman"/>
+          <w:sz w:val="24"/>
+        </w:rPr>
+        <w:t xml:space="preserve">inefficiency and redundancy in the controller design. Our BOM analysis shows the controllers constitute almost half of the total cost, and the design is redundant as the current configuration of two separate joysticks and two shoulder buttons is </w:t>
+      </w:r>
+      <w:r>
+        <w:rPr>
+          <w:rFonts w:ascii="Times New Roman" w:hAnsi="Times New Roman" w:cs="Times New Roman" w:hint="eastAsia"/>
+          <w:sz w:val="24"/>
+        </w:rPr>
+        <w:t>redundant</w:t>
+      </w:r>
+      <w:r>
+        <w:rPr>
+          <w:rFonts w:ascii="Times New Roman" w:hAnsi="Times New Roman" w:cs="Times New Roman"/>
+          <w:sz w:val="24"/>
+        </w:rPr>
+        <w:t>. This issue can be addressed by either integrating and simplifying the physical controllers</w:t>
+      </w:r>
+      <w:r>
+        <w:rPr>
+          <w:rFonts w:ascii="Times New Roman" w:hAnsi="Times New Roman" w:cs="Times New Roman" w:hint="eastAsia"/>
+          <w:sz w:val="24"/>
+        </w:rPr>
+        <w:t>,</w:t>
+      </w:r>
+      <w:r>
+        <w:rPr>
+          <w:rFonts w:ascii="Times New Roman" w:hAnsi="Times New Roman" w:cs="Times New Roman"/>
+          <w:sz w:val="24"/>
+        </w:rPr>
+        <w:t xml:space="preserve"> or abandoning them for a smartphone app. The current control scheme, where two joysticks control four directions and two shoulder buttons control two rotations, can be achieved more efficiently with one omnidirectional joystick and one trigger button. We suggest merging the two </w:t>
+      </w:r>
+      <w:proofErr w:type="spellStart"/>
+      <w:r>
+        <w:rPr>
+          <w:rFonts w:ascii="Times New Roman" w:hAnsi="Times New Roman" w:cs="Times New Roman"/>
+          <w:sz w:val="24"/>
+        </w:rPr>
+        <w:t>thumbsticks</w:t>
+      </w:r>
+      <w:proofErr w:type="spellEnd"/>
+      <w:r>
+        <w:rPr>
+          <w:rFonts w:ascii="Times New Roman" w:hAnsi="Times New Roman" w:cs="Times New Roman"/>
+          <w:sz w:val="24"/>
+        </w:rPr>
+        <w:t xml:space="preserve"> into one omnidirectional </w:t>
+      </w:r>
+      <w:proofErr w:type="gramStart"/>
+      <w:r>
+        <w:rPr>
+          <w:rFonts w:ascii="Times New Roman" w:hAnsi="Times New Roman" w:cs="Times New Roman"/>
+          <w:sz w:val="24"/>
+        </w:rPr>
+        <w:t>joystick,</w:t>
+      </w:r>
+      <w:r>
+        <w:rPr>
+          <w:rFonts w:ascii="Times New Roman" w:hAnsi="Times New Roman" w:cs="Times New Roman" w:hint="eastAsia"/>
+          <w:sz w:val="24"/>
+        </w:rPr>
+        <w:t xml:space="preserve"> and</w:t>
+      </w:r>
+      <w:proofErr w:type="gramEnd"/>
+      <w:r>
+        <w:rPr>
+          <w:rFonts w:ascii="Times New Roman" w:hAnsi="Times New Roman" w:cs="Times New Roman"/>
+          <w:sz w:val="24"/>
+        </w:rPr>
+        <w:t xml:space="preserve"> merging the two shoulder buttons into one trigger</w:t>
+      </w:r>
+      <w:r>
+        <w:rPr>
+          <w:rFonts w:ascii="Times New Roman" w:hAnsi="Times New Roman" w:cs="Times New Roman" w:hint="eastAsia"/>
+          <w:sz w:val="24"/>
+        </w:rPr>
+        <w:t xml:space="preserve">. The final controller would </w:t>
+      </w:r>
+      <w:r>
+        <w:rPr>
+          <w:rFonts w:ascii="Times New Roman" w:hAnsi="Times New Roman" w:cs="Times New Roman"/>
+          <w:sz w:val="24"/>
+        </w:rPr>
+        <w:t>somehow</w:t>
+      </w:r>
+      <w:r>
+        <w:rPr>
+          <w:rFonts w:ascii="Times New Roman" w:hAnsi="Times New Roman" w:cs="Times New Roman" w:hint="eastAsia"/>
+          <w:sz w:val="24"/>
+        </w:rPr>
+        <w:t xml:space="preserve"> look like</w:t>
+      </w:r>
+      <w:r>
+        <w:rPr>
+          <w:rFonts w:ascii="Times New Roman" w:hAnsi="Times New Roman" w:cs="Times New Roman"/>
+          <w:sz w:val="24"/>
+        </w:rPr>
+        <w:t xml:space="preserve"> one half of a Wii </w:t>
+      </w:r>
+      <w:proofErr w:type="spellStart"/>
+      <w:r>
+        <w:rPr>
+          <w:rFonts w:ascii="Times New Roman" w:hAnsi="Times New Roman" w:cs="Times New Roman"/>
+          <w:sz w:val="24"/>
+        </w:rPr>
+        <w:t>Nunchuk</w:t>
+      </w:r>
+      <w:proofErr w:type="spellEnd"/>
+      <w:r>
+        <w:rPr>
+          <w:rFonts w:ascii="Times New Roman" w:hAnsi="Times New Roman" w:cs="Times New Roman"/>
+          <w:sz w:val="24"/>
+        </w:rPr>
+        <w:t xml:space="preserve"> (Fig. XX), using a single joystick for direction and a trigger for action. To further reduce </w:t>
+      </w:r>
+      <w:proofErr w:type="gramStart"/>
+      <w:r>
+        <w:rPr>
+          <w:rFonts w:ascii="Times New Roman" w:hAnsi="Times New Roman" w:cs="Times New Roman"/>
+          <w:sz w:val="24"/>
+        </w:rPr>
+        <w:t>cost</w:t>
+      </w:r>
+      <w:proofErr w:type="gramEnd"/>
+      <w:r>
+        <w:rPr>
+          <w:rFonts w:ascii="Times New Roman" w:hAnsi="Times New Roman" w:cs="Times New Roman"/>
+          <w:sz w:val="24"/>
+        </w:rPr>
+        <w:t xml:space="preserve">, we also suggest an alternative: abandoning the physical </w:t>
+      </w:r>
+      <w:r>
+        <w:rPr>
+          <w:rFonts w:ascii="Times New Roman" w:hAnsi="Times New Roman" w:cs="Times New Roman"/>
+          <w:sz w:val="24"/>
+        </w:rPr>
+        <w:lastRenderedPageBreak/>
+        <w:t xml:space="preserve">controllers entirely by developing a smartphone app that functions as both a virtual controller and a motion-sensing </w:t>
+      </w:r>
+      <w:proofErr w:type="gramStart"/>
+      <w:r>
+        <w:rPr>
+          <w:rFonts w:ascii="Times New Roman" w:hAnsi="Times New Roman" w:cs="Times New Roman"/>
+          <w:sz w:val="24"/>
+        </w:rPr>
+        <w:t>device, and</w:t>
+      </w:r>
+      <w:proofErr w:type="gramEnd"/>
+      <w:r>
+        <w:rPr>
+          <w:rFonts w:ascii="Times New Roman" w:hAnsi="Times New Roman" w:cs="Times New Roman"/>
+          <w:sz w:val="24"/>
+        </w:rPr>
+        <w:t xml:space="preserve"> including a clear download guide in the packaging.</w:t>
+      </w:r>
+    </w:p>
+    <w:p>
+      <w:pPr>
+        <w:spacing w:line="240" w:lineRule="auto"/>
+        <w:rPr>
+          <w:rFonts w:ascii="Times New Roman" w:hAnsi="Times New Roman" w:cs="Times New Roman"/>
+          <w:sz w:val="24"/>
+        </w:rPr>
+      </w:pPr>
+      <w:r>
+        <w:rPr>
+          <w:rFonts w:ascii="Times New Roman" w:hAnsi="Times New Roman" w:cs="Times New Roman"/>
+          <w:sz w:val="24"/>
+        </w:rPr>
+        <w:t>Finally, we suggest implementing a product tiering strategy to broaden our market reach by creating a more cost-effective base model and a premium model with more features. For the low-cost variant, we aim to offer a minimum price by removing non-essential features including waterproofing, LED lights, and the motion-sensing watch. Specific changes would include removing all waterproofing elements such as rubber gaskets, using smaller standard rubber tires, changing the shell material from PC to more cost-effective ABS plastic, and removing LEDs and the separate motion-sensing watch. For the high-end variant, we suggest enhancing convenience and adding features such as integrating a dedicated charging port with a waterproof compartment, adding audio feedback features like a horn or engine sounds, incorporating interactive elements like openable doors or windows, and adding pre-programmed routines for light shows or driving sequences.</w:t>
+      </w:r>
+    </w:p>
+    <w:p>
+      <w:pPr>
+        <w:spacing w:line="240" w:lineRule="auto"/>
+        <w:rPr>
+          <w:rFonts w:ascii="Times New Roman" w:hAnsi="Times New Roman" w:cs="Times New Roman"/>
+          <w:sz w:val="24"/>
+        </w:rPr>
+      </w:pPr>
+    </w:p>
+    <w:p>
+      <w:pPr>
+        <w:spacing w:line="240" w:lineRule="auto"/>
+        <w:rPr>
+          <w:rFonts w:ascii="Times New Roman" w:hAnsi="Times New Roman" w:cs="Times New Roman"/>
+          <w:sz w:val="24"/>
+        </w:rPr>
+      </w:pPr>
+    </w:p>
+    <w:p>
+      <w:pPr>
+        <w:spacing w:line="240" w:lineRule="auto"/>
+        <w:rPr>
+          <w:rFonts w:ascii="Times New Roman" w:hAnsi="Times New Roman" w:cs="Times New Roman" w:hint="eastAsia"/>
+          <w:sz w:val="24"/>
+        </w:rPr>
+      </w:pPr>
+      <w:r>
+        <w:rPr>
+          <w:rFonts w:ascii="Times New Roman" w:hAnsi="Times New Roman" w:cs="Times New Roman"/>
+          <w:sz w:val="24"/>
+        </w:rPr>
+        <w:br/>
+        <w:t>A</w:t>
+      </w:r>
+      <w:r>
+        <w:rPr>
+          <w:rFonts w:ascii="Times New Roman" w:hAnsi="Times New Roman" w:cs="Times New Roman" w:hint="eastAsia"/>
+          <w:sz w:val="24"/>
+        </w:rPr>
+        <w:t xml:space="preserve">nother </w:t>
+      </w:r>
+      <w:r>
+        <w:rPr>
+          <w:rFonts w:ascii="Times New Roman" w:hAnsi="Times New Roman" w:cs="Times New Roman"/>
+          <w:sz w:val="24"/>
+        </w:rPr>
+        <w:t xml:space="preserve">challenge </w:t>
+      </w:r>
+      <w:r>
+        <w:rPr>
+          <w:rFonts w:ascii="Times New Roman" w:hAnsi="Times New Roman" w:cs="Times New Roman" w:hint="eastAsia"/>
+          <w:sz w:val="24"/>
+        </w:rPr>
+        <w:t xml:space="preserve">we </w:t>
+      </w:r>
+      <w:r>
+        <w:rPr>
+          <w:rFonts w:ascii="Times New Roman" w:hAnsi="Times New Roman" w:cs="Times New Roman"/>
+          <w:sz w:val="24"/>
+        </w:rPr>
+        <w:t>identified during testing is that</w:t>
+      </w:r>
+      <w:r>
+        <w:rPr>
+          <w:rFonts w:ascii="Times New Roman" w:hAnsi="Times New Roman" w:cs="Times New Roman" w:hint="eastAsia"/>
+          <w:sz w:val="24"/>
+        </w:rPr>
+        <w:t>,</w:t>
+      </w:r>
+      <w:r>
+        <w:rPr>
+          <w:rFonts w:ascii="Times New Roman" w:hAnsi="Times New Roman" w:cs="Times New Roman"/>
+          <w:sz w:val="24"/>
+        </w:rPr>
+        <w:t xml:space="preserve"> when multiple car</w:t>
+      </w:r>
+      <w:r>
+        <w:rPr>
+          <w:rFonts w:ascii="Times New Roman" w:hAnsi="Times New Roman" w:cs="Times New Roman" w:hint="eastAsia"/>
+          <w:sz w:val="24"/>
+        </w:rPr>
+        <w:t xml:space="preserve"> a</w:t>
+      </w:r>
+      <w:r>
+        <w:rPr>
+          <w:rFonts w:ascii="Times New Roman" w:hAnsi="Times New Roman" w:cs="Times New Roman"/>
+          <w:sz w:val="24"/>
+        </w:rPr>
+        <w:t>nd</w:t>
+      </w:r>
+      <w:r>
+        <w:rPr>
+          <w:rFonts w:ascii="Times New Roman" w:hAnsi="Times New Roman" w:cs="Times New Roman" w:hint="eastAsia"/>
+          <w:sz w:val="24"/>
+        </w:rPr>
+        <w:t xml:space="preserve"> </w:t>
+      </w:r>
+      <w:r>
+        <w:rPr>
+          <w:rFonts w:ascii="Times New Roman" w:hAnsi="Times New Roman" w:cs="Times New Roman"/>
+          <w:sz w:val="24"/>
+        </w:rPr>
+        <w:t xml:space="preserve">controller sets are used simultaneously, standard </w:t>
+      </w:r>
+      <w:proofErr w:type="spellStart"/>
+      <w:r>
+        <w:rPr>
+          <w:rFonts w:ascii="Times New Roman" w:hAnsi="Times New Roman" w:cs="Times New Roman"/>
+          <w:sz w:val="24"/>
+        </w:rPr>
+        <w:t>b</w:t>
+      </w:r>
+      <w:r>
+        <w:rPr>
+          <w:rFonts w:ascii="Times New Roman" w:hAnsi="Times New Roman" w:cs="Times New Roman"/>
+          <w:sz w:val="24"/>
+        </w:rPr>
+        <w:t>luetooth</w:t>
+      </w:r>
+      <w:proofErr w:type="spellEnd"/>
+      <w:r>
+        <w:rPr>
+          <w:rFonts w:ascii="Times New Roman" w:hAnsi="Times New Roman" w:cs="Times New Roman"/>
+          <w:sz w:val="24"/>
+        </w:rPr>
+        <w:t xml:space="preserve"> pairing can lead to cross-connection errors. To </w:t>
+      </w:r>
+      <w:r>
+        <w:rPr>
+          <w:rFonts w:ascii="Times New Roman" w:hAnsi="Times New Roman" w:cs="Times New Roman" w:hint="eastAsia"/>
+          <w:sz w:val="24"/>
+        </w:rPr>
+        <w:t>solve this using lowest budget, w</w:t>
+      </w:r>
+      <w:r>
+        <w:rPr>
+          <w:rFonts w:ascii="Times New Roman" w:hAnsi="Times New Roman" w:cs="Times New Roman"/>
+          <w:sz w:val="24"/>
+        </w:rPr>
+        <w:t xml:space="preserve">e propose </w:t>
+      </w:r>
+      <w:r>
+        <w:rPr>
+          <w:rFonts w:ascii="Times New Roman" w:hAnsi="Times New Roman" w:cs="Times New Roman" w:hint="eastAsia"/>
+          <w:sz w:val="24"/>
+        </w:rPr>
+        <w:t>using</w:t>
+      </w:r>
+      <w:r>
+        <w:rPr>
+          <w:rFonts w:ascii="Times New Roman" w:hAnsi="Times New Roman" w:cs="Times New Roman"/>
+          <w:sz w:val="24"/>
+        </w:rPr>
+        <w:t xml:space="preserve"> a hardware-based pairing and status system. </w:t>
+      </w:r>
+      <w:r>
+        <w:rPr>
+          <w:rFonts w:ascii="Times New Roman" w:hAnsi="Times New Roman" w:cs="Times New Roman" w:hint="eastAsia"/>
+          <w:sz w:val="24"/>
+        </w:rPr>
+        <w:t>By</w:t>
+      </w:r>
+      <w:r>
+        <w:rPr>
+          <w:rFonts w:ascii="Times New Roman" w:hAnsi="Times New Roman" w:cs="Times New Roman"/>
+          <w:sz w:val="24"/>
+        </w:rPr>
+        <w:t xml:space="preserve"> integrating a simple physical channel selector on both the car and the controller, users </w:t>
+      </w:r>
+      <w:r>
+        <w:rPr>
+          <w:rFonts w:ascii="Times New Roman" w:hAnsi="Times New Roman" w:cs="Times New Roman" w:hint="eastAsia"/>
+          <w:sz w:val="24"/>
+        </w:rPr>
+        <w:t>can</w:t>
+      </w:r>
+      <w:r>
+        <w:rPr>
+          <w:rFonts w:ascii="Times New Roman" w:hAnsi="Times New Roman" w:cs="Times New Roman"/>
+          <w:sz w:val="24"/>
+        </w:rPr>
+        <w:t xml:space="preserve"> manually match a dedicated frequency channel </w:t>
+      </w:r>
+      <w:r>
+        <w:rPr>
+          <w:rFonts w:ascii="Times New Roman" w:hAnsi="Times New Roman" w:cs="Times New Roman" w:hint="eastAsia"/>
+          <w:sz w:val="24"/>
+        </w:rPr>
+        <w:t>f</w:t>
+      </w:r>
+      <w:r>
+        <w:rPr>
+          <w:rFonts w:ascii="Times New Roman" w:hAnsi="Times New Roman" w:cs="Times New Roman"/>
+          <w:sz w:val="24"/>
+        </w:rPr>
+        <w:t xml:space="preserve">or a “hard-wired” link that prevents interference. </w:t>
+      </w:r>
+      <w:r>
+        <w:rPr>
+          <w:rFonts w:ascii="Times New Roman" w:hAnsi="Times New Roman" w:cs="Times New Roman" w:hint="eastAsia"/>
+          <w:sz w:val="24"/>
+        </w:rPr>
+        <w:t xml:space="preserve">However, though this can be a solution to the problem, this design might be </w:t>
+      </w:r>
+      <w:r>
+        <w:rPr>
+          <w:rFonts w:ascii="Times New Roman" w:hAnsi="Times New Roman" w:cs="Times New Roman"/>
+          <w:sz w:val="24"/>
+        </w:rPr>
+        <w:t>redundant</w:t>
+      </w:r>
+      <w:r>
+        <w:rPr>
+          <w:rFonts w:ascii="Times New Roman" w:hAnsi="Times New Roman" w:cs="Times New Roman" w:hint="eastAsia"/>
+          <w:sz w:val="24"/>
+        </w:rPr>
+        <w:t xml:space="preserve"> as the </w:t>
+      </w:r>
+      <w:r>
+        <w:rPr>
+          <w:rFonts w:ascii="Times New Roman" w:hAnsi="Times New Roman" w:cs="Times New Roman"/>
+          <w:sz w:val="24"/>
+        </w:rPr>
+        <w:t>scenario</w:t>
+      </w:r>
+      <w:r>
+        <w:rPr>
+          <w:rFonts w:ascii="Times New Roman" w:hAnsi="Times New Roman" w:cs="Times New Roman" w:hint="eastAsia"/>
+          <w:sz w:val="24"/>
+        </w:rPr>
+        <w:t xml:space="preserve"> of cross-connection is not often happening. </w:t>
       </w:r>
     </w:p>
     <w:sectPr>

--- a/DC1/suggestions for improvement.docx
+++ b/DC1/suggestions for improvement.docx
@@ -1138,7 +1138,7 @@
       <w:pPr>
         <w:spacing w:line="240" w:lineRule="auto"/>
         <w:rPr>
-          <w:rFonts w:ascii="Times New Roman" w:hAnsi="Times New Roman" w:cs="Times New Roman" w:hint="eastAsia"/>
+          <w:rFonts w:ascii="Times New Roman" w:hAnsi="Times New Roman" w:cs="Times New Roman"/>
           <w:sz w:val="24"/>
         </w:rPr>
       </w:pPr>
@@ -1318,36 +1318,31 @@
           <w:rFonts w:ascii="Times New Roman" w:hAnsi="Times New Roman" w:cs="Times New Roman" w:hint="eastAsia"/>
           <w:sz w:val="24"/>
         </w:rPr>
-        <w:t xml:space="preserve">However, though this can be a solution to the problem, this design might be </w:t>
-      </w:r>
-      <w:r>
-        <w:rPr>
-          <w:rFonts w:ascii="Times New Roman" w:hAnsi="Times New Roman" w:cs="Times New Roman"/>
-          <w:sz w:val="24"/>
-        </w:rPr>
-        <w:t>redundant</w:t>
+        <w:t xml:space="preserve">However, </w:t>
       </w:r>
       <w:r>
         <w:rPr>
           <w:rFonts w:ascii="Times New Roman" w:hAnsi="Times New Roman" w:cs="Times New Roman" w:hint="eastAsia"/>
           <w:sz w:val="24"/>
         </w:rPr>
-        <w:t xml:space="preserve"> as the </w:t>
-      </w:r>
-      <w:r>
-        <w:rPr>
-          <w:rFonts w:ascii="Times New Roman" w:hAnsi="Times New Roman" w:cs="Times New Roman"/>
-          <w:sz w:val="24"/>
-        </w:rPr>
-        <w:t>scenario</w:t>
-      </w:r>
-      <w:r>
+        <w:t xml:space="preserve">this suggestion might have a trade-off </w:t>
+      </w:r>
+      <w:r>
+        <w:rPr>
+          <w:rFonts w:ascii="Times New Roman" w:hAnsi="Times New Roman" w:cs="Times New Roman"/>
+          <w:sz w:val="24"/>
+        </w:rPr>
+        <w:t>between reliability for group play and increased cost, as the cross-connection scenario may not be the primary use case.</w:t>
+      </w:r>
+    </w:p>
+    <w:p>
+      <w:pPr>
+        <w:spacing w:line="240" w:lineRule="auto"/>
         <w:rPr>
           <w:rFonts w:ascii="Times New Roman" w:hAnsi="Times New Roman" w:cs="Times New Roman" w:hint="eastAsia"/>
           <w:sz w:val="24"/>
         </w:rPr>
-        <w:t xml:space="preserve"> of cross-connection is not often happening. </w:t>
-      </w:r>
+      </w:pPr>
     </w:p>
     <w:sectPr>
       <w:pgSz w:w="11906" w:h="16838"/>
